--- a/doc/UserManual/Word/60_Command_CreateDataStoreDataDictionary.docx
+++ b/doc/UserManual/Word/60_Command_CreateDataStoreDataDictionary.docx
@@ -51,15 +51,18 @@
         <w:t>1</w:t>
       </w:r>
       <w:r>
-        <w:t>0.</w:t>
+        <w:t>1</w:t>
+      </w:r>
+      <w:r>
+        <w:t>.</w:t>
+      </w:r>
+      <w:r>
+        <w:t>0</w:t>
       </w:r>
       <w:r>
         <w:t>2</w:t>
       </w:r>
       <w:r>
-        <w:t>7</w:t>
-      </w:r>
-      <w:r>
         <w:t>.</w:t>
       </w:r>
       <w:r>
@@ -75,19 +78,19 @@
         <w:t>1</w:t>
       </w:r>
       <w:r>
-        <w:t>4</w:t>
+        <w:t>5</w:t>
       </w:r>
       <w:r>
         <w:t>-0</w:t>
       </w:r>
       <w:r>
-        <w:t>3</w:t>
+        <w:t>5</w:t>
       </w:r>
       <w:r>
         <w:t>-</w:t>
       </w:r>
       <w:r>
-        <w:t>09</w:t>
+        <w:t>11</w:t>
       </w:r>
     </w:p>
     <w:p>
@@ -140,7 +143,13 @@
         <w:t xml:space="preserve"> command </w:t>
       </w:r>
       <w:r>
-        <w:t xml:space="preserve">creates an HTML data dictionary for a database </w:t>
+        <w:t>creates an HTML data dictionary</w:t>
+      </w:r>
+      <w:r>
+        <w:t xml:space="preserve"> and Entity Relationship (ER) Diagram</w:t>
+      </w:r>
+      <w:r>
+        <w:t xml:space="preserve"> for a database </w:t>
       </w:r>
       <w:proofErr w:type="spellStart"/>
       <w:r>
@@ -159,7 +168,13 @@
       </w:r>
       <w:proofErr w:type="spellEnd"/>
       <w:r>
-        <w:t xml:space="preserve"> software is used to access database metadata.  </w:t>
+        <w:t xml:space="preserve"> </w:t>
+      </w:r>
+      <w:r>
+        <w:t>class</w:t>
+      </w:r>
+      <w:r>
+        <w:t xml:space="preserve"> is used to access database metadata.  </w:t>
       </w:r>
       <w:r>
         <w:t>Current limitations are as follows:</w:t>
@@ -174,7 +189,19 @@
         </w:numPr>
       </w:pPr>
       <w:r>
-        <w:t>The command has been tested with SQL Server and Microsoft Access databases.  The command may or may not work with other databases.</w:t>
+        <w:t>The command has been tested with SQL Server</w:t>
+      </w:r>
+      <w:r>
+        <w:t xml:space="preserve">, </w:t>
+      </w:r>
+      <w:r>
+        <w:t>Microsoft Access</w:t>
+      </w:r>
+      <w:r>
+        <w:t>, and PostgreSQL</w:t>
+      </w:r>
+      <w:r>
+        <w:t xml:space="preserve"> databases.  The command may or may not work with other databases.</w:t>
       </w:r>
     </w:p>
     <w:p>
@@ -196,7 +223,13 @@
         </w:numPr>
       </w:pPr>
       <w:r>
-        <w:t>Primary and foreign key highlighting is not enabled – this feature will be enabled as resources allow.</w:t>
+        <w:t xml:space="preserve">Data dictionary output is only as complete as the metadata defined by the database administrator – there </w:t>
+      </w:r>
+      <w:r>
+        <w:t xml:space="preserve">currently </w:t>
+      </w:r>
+      <w:r>
+        <w:t>is no way to provide additional information via the command.</w:t>
       </w:r>
     </w:p>
     <w:p>
@@ -207,13 +240,7 @@
         </w:numPr>
       </w:pPr>
       <w:r>
-        <w:t xml:space="preserve">Data dictionary output is only as complete as the metadata defined by the database administrator – there </w:t>
-      </w:r>
-      <w:r>
-        <w:t xml:space="preserve">currently </w:t>
-      </w:r>
-      <w:r>
-        <w:t>is no way to provide additional information via the command.</w:t>
+        <w:t>The ER Diagram capability is under development.</w:t>
       </w:r>
     </w:p>
     <w:p/>
@@ -225,7 +252,13 @@
         </w:numPr>
       </w:pPr>
       <w:r>
-        <w:t>The output from the command is an HTML file that provides:</w:t>
+        <w:t xml:space="preserve">The </w:t>
+      </w:r>
+      <w:r>
+        <w:t xml:space="preserve">data dictionary </w:t>
+      </w:r>
+      <w:r>
+        <w:t>output from the command is an HTML file that provides:</w:t>
       </w:r>
     </w:p>
     <w:p>
@@ -330,9 +363,9 @@
         </w:rPr>
         <w:drawing>
           <wp:inline distT="0" distB="0" distL="0" distR="0">
-            <wp:extent cx="5943600" cy="2685415"/>
+            <wp:extent cx="5943600" cy="2956560"/>
             <wp:effectExtent l="0" t="0" r="0" b="0"/>
-            <wp:docPr id="2" name="Picture 2"/>
+            <wp:docPr id="1" name="Picture 1"/>
             <wp:cNvGraphicFramePr>
               <a:graphicFrameLocks xmlns:a="http://schemas.openxmlformats.org/drawingml/2006/main" noChangeAspect="1"/>
             </wp:cNvGraphicFramePr>
@@ -340,7 +373,7 @@
               <a:graphicData uri="http://schemas.openxmlformats.org/drawingml/2006/picture">
                 <pic:pic xmlns:pic="http://schemas.openxmlformats.org/drawingml/2006/picture">
                   <pic:nvPicPr>
-                    <pic:cNvPr id="2" name="command_CreateDataStoreDataDictionary.png"/>
+                    <pic:cNvPr id="1" name="command_CreateDataStoreDataDictionary.png"/>
                     <pic:cNvPicPr/>
                   </pic:nvPicPr>
                   <pic:blipFill>
@@ -358,7 +391,7 @@
                   <pic:spPr>
                     <a:xfrm>
                       <a:off x="0" y="0"/>
-                      <a:ext cx="5943600" cy="2685415"/>
+                      <a:ext cx="5943600" cy="2956560"/>
                     </a:xfrm>
                     <a:prstGeom prst="rect">
                       <a:avLst/>
@@ -398,18 +431,104 @@
       <w:r>
         <w:t>) Command Editor</w:t>
       </w:r>
-    </w:p>
-    <w:p>
+      <w:r>
+        <w:t xml:space="preserve"> for Data Dictionary Parameters</w:t>
+      </w:r>
+    </w:p>
+    <w:p>
+      <w:pPr>
+        <w:numPr>
+          <w:ilvl w:val="12"/>
+          <w:numId w:val="0"/>
+        </w:numPr>
+        <w:jc w:val="center"/>
+      </w:pPr>
       <w:bookmarkStart w:id="0" w:name="replaceValue"/>
-    </w:p>
-    <w:p>
-      <w:r>
-        <w:br w:type="page"/>
-      </w:r>
-    </w:p>
-    <w:p>
-      <w:r>
+      <w:r>
+        <w:rPr>
+          <w:noProof/>
+        </w:rPr>
         <w:lastRenderedPageBreak/>
+        <w:drawing>
+          <wp:inline distT="0" distB="0" distL="0" distR="0" wp14:anchorId="3CCCDECC" wp14:editId="1A8C170C">
+            <wp:extent cx="5943600" cy="1255395"/>
+            <wp:effectExtent l="0" t="0" r="0" b="0"/>
+            <wp:docPr id="4" name="Picture 4"/>
+            <wp:cNvGraphicFramePr>
+              <a:graphicFrameLocks xmlns:a="http://schemas.openxmlformats.org/drawingml/2006/main" noChangeAspect="1"/>
+            </wp:cNvGraphicFramePr>
+            <a:graphic xmlns:a="http://schemas.openxmlformats.org/drawingml/2006/main">
+              <a:graphicData uri="http://schemas.openxmlformats.org/drawingml/2006/picture">
+                <pic:pic xmlns:pic="http://schemas.openxmlformats.org/drawingml/2006/picture">
+                  <pic:nvPicPr>
+                    <pic:cNvPr id="4" name="command_CreateDataStoreDataDictionary_ERDiagram.png"/>
+                    <pic:cNvPicPr/>
+                  </pic:nvPicPr>
+                  <pic:blipFill>
+                    <a:blip r:embed="rId8">
+                      <a:extLst>
+                        <a:ext uri="{28A0092B-C50C-407E-A947-70E740481C1C}">
+                          <a14:useLocalDpi xmlns:a14="http://schemas.microsoft.com/office/drawing/2010/main" val="0"/>
+                        </a:ext>
+                      </a:extLst>
+                    </a:blip>
+                    <a:stretch>
+                      <a:fillRect/>
+                    </a:stretch>
+                  </pic:blipFill>
+                  <pic:spPr>
+                    <a:xfrm>
+                      <a:off x="0" y="0"/>
+                      <a:ext cx="5943600" cy="1255395"/>
+                    </a:xfrm>
+                    <a:prstGeom prst="rect">
+                      <a:avLst/>
+                    </a:prstGeom>
+                  </pic:spPr>
+                </pic:pic>
+              </a:graphicData>
+            </a:graphic>
+          </wp:inline>
+        </w:drawing>
+      </w:r>
+    </w:p>
+    <w:p>
+      <w:pPr>
+        <w:pStyle w:val="RTiSWDocNote"/>
+      </w:pPr>
+      <w:proofErr w:type="spellStart"/>
+      <w:r>
+        <w:t>CreateDataStoreDataDictionary</w:t>
+      </w:r>
+      <w:r>
+        <w:t>_ERDiagram</w:t>
+      </w:r>
+      <w:proofErr w:type="spellEnd"/>
+    </w:p>
+    <w:p>
+      <w:pPr>
+        <w:pStyle w:val="RTiSWDocFigureTableTitle"/>
+      </w:pPr>
+      <w:proofErr w:type="spellStart"/>
+      <w:proofErr w:type="gramStart"/>
+      <w:r>
+        <w:t>CreateDataStoreDataDictionary</w:t>
+      </w:r>
+      <w:proofErr w:type="spellEnd"/>
+      <w:r>
+        <w:t>(</w:t>
+      </w:r>
+      <w:proofErr w:type="gramEnd"/>
+      <w:r>
+        <w:t>) Command Editor</w:t>
+      </w:r>
+      <w:r>
+        <w:t xml:space="preserve"> for Entity Relationship Diagram Parameters</w:t>
+      </w:r>
+    </w:p>
+    <w:p/>
+    <w:p>
+      <w:r>
         <w:t>The command syntax is as follows:</w:t>
       </w:r>
     </w:p>
@@ -499,8 +618,8 @@
       </w:tblPr>
       <w:tblGrid>
         <w:gridCol w:w="2197"/>
-        <w:gridCol w:w="6008"/>
-        <w:gridCol w:w="1371"/>
+        <w:gridCol w:w="5381"/>
+        <w:gridCol w:w="1998"/>
       </w:tblGrid>
       <w:tr>
         <w:trPr>
@@ -522,7 +641,7 @@
         </w:tc>
         <w:tc>
           <w:tcPr>
-            <w:tcW w:w="6008" w:type="dxa"/>
+            <w:tcW w:w="5381" w:type="dxa"/>
             <w:shd w:val="clear" w:color="auto" w:fill="C0C0C0"/>
           </w:tcPr>
           <w:p>
@@ -536,7 +655,7 @@
         </w:tc>
         <w:tc>
           <w:tcPr>
-            <w:tcW w:w="1371" w:type="dxa"/>
+            <w:tcW w:w="1998" w:type="dxa"/>
             <w:shd w:val="clear" w:color="auto" w:fill="C0C0C0"/>
           </w:tcPr>
           <w:p>
@@ -575,7 +694,7 @@
         </w:tc>
         <w:tc>
           <w:tcPr>
-            <w:tcW w:w="6008" w:type="dxa"/>
+            <w:tcW w:w="5381" w:type="dxa"/>
           </w:tcPr>
           <w:p>
             <w:r>
@@ -596,7 +715,7 @@
         </w:tc>
         <w:tc>
           <w:tcPr>
-            <w:tcW w:w="1371" w:type="dxa"/>
+            <w:tcW w:w="1998" w:type="dxa"/>
           </w:tcPr>
           <w:p>
             <w:r>
@@ -637,7 +756,7 @@
         </w:tc>
         <w:tc>
           <w:tcPr>
-            <w:tcW w:w="6008" w:type="dxa"/>
+            <w:tcW w:w="5381" w:type="dxa"/>
           </w:tcPr>
           <w:p>
             <w:r>
@@ -647,7 +766,7 @@
         </w:tc>
         <w:tc>
           <w:tcPr>
-            <w:tcW w:w="1371" w:type="dxa"/>
+            <w:tcW w:w="1998" w:type="dxa"/>
           </w:tcPr>
           <w:p>
             <w:r>
@@ -688,7 +807,7 @@
         </w:tc>
         <w:tc>
           <w:tcPr>
-            <w:tcW w:w="6008" w:type="dxa"/>
+            <w:tcW w:w="5381" w:type="dxa"/>
           </w:tcPr>
           <w:p>
             <w:r>
@@ -709,17 +828,400 @@
             <w:r>
               <w:t xml:space="preserve"> in the filename.</w:t>
             </w:r>
-            <w:bookmarkStart w:id="1" w:name="_GoBack"/>
-            <w:bookmarkEnd w:id="1"/>
           </w:p>
         </w:tc>
         <w:tc>
           <w:tcPr>
-            <w:tcW w:w="1371" w:type="dxa"/>
+            <w:tcW w:w="1998" w:type="dxa"/>
           </w:tcPr>
           <w:p>
             <w:r>
               <w:t>None.</w:t>
+            </w:r>
+          </w:p>
+        </w:tc>
+      </w:tr>
+      <w:tr>
+        <w:trPr>
+          <w:jc w:val="center"/>
+        </w:trPr>
+        <w:tc>
+          <w:tcPr>
+            <w:tcW w:w="2197" w:type="dxa"/>
+          </w:tcPr>
+          <w:p>
+            <w:pPr>
+              <w:rPr>
+                <w:rStyle w:val="RTiSWDocLiteralText"/>
+              </w:rPr>
+            </w:pPr>
+            <w:proofErr w:type="spellStart"/>
+            <w:r>
+              <w:rPr>
+                <w:rStyle w:val="RTiSWDocLiteralText"/>
+              </w:rPr>
+              <w:t>ERDiagram</w:t>
+            </w:r>
+            <w:proofErr w:type="spellEnd"/>
+          </w:p>
+          <w:p>
+            <w:pPr>
+              <w:rPr>
+                <w:rStyle w:val="RTiSWDocLiteralText"/>
+              </w:rPr>
+            </w:pPr>
+            <w:proofErr w:type="spellStart"/>
+            <w:r>
+              <w:rPr>
+                <w:rStyle w:val="RTiSWDocLiteralText"/>
+              </w:rPr>
+              <w:t>LayoutTableID</w:t>
+            </w:r>
+            <w:proofErr w:type="spellEnd"/>
+          </w:p>
+        </w:tc>
+        <w:tc>
+          <w:tcPr>
+            <w:tcW w:w="5381" w:type="dxa"/>
+          </w:tcPr>
+          <w:p>
+            <w:r>
+              <w:t>The table identifier for the table supplying ER Diagram coordinate information.</w:t>
+            </w:r>
+          </w:p>
+        </w:tc>
+        <w:tc>
+          <w:tcPr>
+            <w:tcW w:w="1998" w:type="dxa"/>
+          </w:tcPr>
+          <w:p>
+            <w:r>
+              <w:t>None – must be specified if ER Diagram is created.</w:t>
+            </w:r>
+          </w:p>
+        </w:tc>
+      </w:tr>
+      <w:tr>
+        <w:trPr>
+          <w:jc w:val="center"/>
+        </w:trPr>
+        <w:tc>
+          <w:tcPr>
+            <w:tcW w:w="2197" w:type="dxa"/>
+          </w:tcPr>
+          <w:p>
+            <w:pPr>
+              <w:rPr>
+                <w:rStyle w:val="RTiSWDocLiteralText"/>
+              </w:rPr>
+            </w:pPr>
+            <w:proofErr w:type="spellStart"/>
+            <w:r>
+              <w:rPr>
+                <w:rStyle w:val="RTiSWDocLiteralText"/>
+              </w:rPr>
+              <w:t>ERDiagramLayout</w:t>
+            </w:r>
+            <w:proofErr w:type="spellEnd"/>
+          </w:p>
+          <w:p>
+            <w:pPr>
+              <w:rPr>
+                <w:rStyle w:val="RTiSWDocLiteralText"/>
+              </w:rPr>
+            </w:pPr>
+            <w:proofErr w:type="spellStart"/>
+            <w:r>
+              <w:rPr>
+                <w:rStyle w:val="RTiSWDocLiteralText"/>
+              </w:rPr>
+              <w:t>TableXColumn</w:t>
+            </w:r>
+            <w:proofErr w:type="spellEnd"/>
+          </w:p>
+        </w:tc>
+        <w:tc>
+          <w:tcPr>
+            <w:tcW w:w="5381" w:type="dxa"/>
+          </w:tcPr>
+          <w:p>
+            <w:r>
+              <w:t>The name of the column in the layout table containing the X coordinates for the ER Diagram.  Coordinates should be specified in points (1/72 of inch) as position on page size.</w:t>
+            </w:r>
+          </w:p>
+        </w:tc>
+        <w:tc>
+          <w:tcPr>
+            <w:tcW w:w="1998" w:type="dxa"/>
+          </w:tcPr>
+          <w:p>
+            <w:r>
+              <w:t>None – must be specified.</w:t>
+            </w:r>
+          </w:p>
+        </w:tc>
+      </w:tr>
+      <w:tr>
+        <w:trPr>
+          <w:jc w:val="center"/>
+        </w:trPr>
+        <w:tc>
+          <w:tcPr>
+            <w:tcW w:w="2197" w:type="dxa"/>
+          </w:tcPr>
+          <w:p>
+            <w:pPr>
+              <w:rPr>
+                <w:rStyle w:val="RTiSWDocLiteralText"/>
+              </w:rPr>
+            </w:pPr>
+            <w:proofErr w:type="spellStart"/>
+            <w:r>
+              <w:rPr>
+                <w:rStyle w:val="RTiSWDocLiteralText"/>
+              </w:rPr>
+              <w:t>ERDiagramLayout</w:t>
+            </w:r>
+            <w:proofErr w:type="spellEnd"/>
+          </w:p>
+          <w:p>
+            <w:pPr>
+              <w:rPr>
+                <w:rStyle w:val="RTiSWDocLiteralText"/>
+              </w:rPr>
+            </w:pPr>
+            <w:proofErr w:type="spellStart"/>
+            <w:r>
+              <w:rPr>
+                <w:rStyle w:val="RTiSWDocLiteralText"/>
+              </w:rPr>
+              <w:t>Table</w:t>
+            </w:r>
+            <w:r>
+              <w:rPr>
+                <w:rStyle w:val="RTiSWDocLiteralText"/>
+              </w:rPr>
+              <w:t>Y</w:t>
+            </w:r>
+            <w:r>
+              <w:rPr>
+                <w:rStyle w:val="RTiSWDocLiteralText"/>
+              </w:rPr>
+              <w:t>Column</w:t>
+            </w:r>
+            <w:proofErr w:type="spellEnd"/>
+          </w:p>
+        </w:tc>
+        <w:tc>
+          <w:tcPr>
+            <w:tcW w:w="5381" w:type="dxa"/>
+          </w:tcPr>
+          <w:p>
+            <w:r>
+              <w:t xml:space="preserve">The name of the column in the layout table containing the </w:t>
+            </w:r>
+            <w:r>
+              <w:t>Y</w:t>
+            </w:r>
+            <w:r>
+              <w:t xml:space="preserve"> coordinates for the ER Diagram.</w:t>
+            </w:r>
+          </w:p>
+        </w:tc>
+        <w:tc>
+          <w:tcPr>
+            <w:tcW w:w="1998" w:type="dxa"/>
+          </w:tcPr>
+          <w:p>
+            <w:r>
+              <w:t>None – must be specified.</w:t>
+            </w:r>
+          </w:p>
+        </w:tc>
+      </w:tr>
+      <w:tr>
+        <w:trPr>
+          <w:jc w:val="center"/>
+        </w:trPr>
+        <w:tc>
+          <w:tcPr>
+            <w:tcW w:w="2197" w:type="dxa"/>
+          </w:tcPr>
+          <w:p>
+            <w:pPr>
+              <w:rPr>
+                <w:rStyle w:val="RTiSWDocLiteralText"/>
+              </w:rPr>
+            </w:pPr>
+            <w:proofErr w:type="spellStart"/>
+            <w:r>
+              <w:rPr>
+                <w:rStyle w:val="RTiSWDocLiteralText"/>
+              </w:rPr>
+              <w:t>ERDiagram</w:t>
+            </w:r>
+            <w:proofErr w:type="spellEnd"/>
+          </w:p>
+          <w:p>
+            <w:pPr>
+              <w:rPr>
+                <w:rStyle w:val="RTiSWDocLiteralText"/>
+              </w:rPr>
+            </w:pPr>
+            <w:proofErr w:type="spellStart"/>
+            <w:r>
+              <w:rPr>
+                <w:rStyle w:val="RTiSWDocLiteralText"/>
+              </w:rPr>
+              <w:t>PageSize</w:t>
+            </w:r>
+            <w:proofErr w:type="spellEnd"/>
+          </w:p>
+        </w:tc>
+        <w:tc>
+          <w:tcPr>
+            <w:tcW w:w="5381" w:type="dxa"/>
+          </w:tcPr>
+          <w:p>
+            <w:r>
+              <w:t>The page size for the ER Diagram layout.  Currently this defaults to 11x17 (B).</w:t>
+            </w:r>
+          </w:p>
+        </w:tc>
+        <w:tc>
+          <w:tcPr>
+            <w:tcW w:w="1998" w:type="dxa"/>
+          </w:tcPr>
+          <w:p>
+            <w:pPr>
+              <w:rPr>
+                <w:rStyle w:val="RTiSWDocLiteralText"/>
+              </w:rPr>
+            </w:pPr>
+            <w:r>
+              <w:rPr>
+                <w:rStyle w:val="RTiSWDocLiteralText"/>
+              </w:rPr>
+              <w:t>B</w:t>
+            </w:r>
+          </w:p>
+        </w:tc>
+      </w:tr>
+      <w:tr>
+        <w:trPr>
+          <w:jc w:val="center"/>
+        </w:trPr>
+        <w:tc>
+          <w:tcPr>
+            <w:tcW w:w="2197" w:type="dxa"/>
+          </w:tcPr>
+          <w:p>
+            <w:pPr>
+              <w:rPr>
+                <w:rStyle w:val="RTiSWDocLiteralText"/>
+              </w:rPr>
+            </w:pPr>
+            <w:proofErr w:type="spellStart"/>
+            <w:r>
+              <w:rPr>
+                <w:rStyle w:val="RTiSWDocLiteralText"/>
+              </w:rPr>
+              <w:t>ERDiagram</w:t>
+            </w:r>
+            <w:proofErr w:type="spellEnd"/>
+          </w:p>
+          <w:p>
+            <w:pPr>
+              <w:rPr>
+                <w:rStyle w:val="RTiSWDocLiteralText"/>
+              </w:rPr>
+            </w:pPr>
+            <w:r>
+              <w:rPr>
+                <w:rStyle w:val="RTiSWDocLiteralText"/>
+              </w:rPr>
+              <w:t>Orientation</w:t>
+            </w:r>
+          </w:p>
+        </w:tc>
+        <w:tc>
+          <w:tcPr>
+            <w:tcW w:w="5381" w:type="dxa"/>
+          </w:tcPr>
+          <w:p>
+            <w:r>
+              <w:t>The orientation of the ER Diagram.</w:t>
+            </w:r>
+          </w:p>
+        </w:tc>
+        <w:tc>
+          <w:tcPr>
+            <w:tcW w:w="1998" w:type="dxa"/>
+          </w:tcPr>
+          <w:p>
+            <w:pPr>
+              <w:rPr>
+                <w:rStyle w:val="RTiSWDocLiteralText"/>
+              </w:rPr>
+            </w:pPr>
+            <w:r>
+              <w:rPr>
+                <w:rStyle w:val="RTiSWDocLiteralText"/>
+              </w:rPr>
+              <w:t>Landscape</w:t>
+            </w:r>
+          </w:p>
+        </w:tc>
+      </w:tr>
+      <w:tr>
+        <w:trPr>
+          <w:jc w:val="center"/>
+        </w:trPr>
+        <w:tc>
+          <w:tcPr>
+            <w:tcW w:w="2197" w:type="dxa"/>
+          </w:tcPr>
+          <w:p>
+            <w:pPr>
+              <w:rPr>
+                <w:rStyle w:val="RTiSWDocLiteralText"/>
+              </w:rPr>
+            </w:pPr>
+            <w:proofErr w:type="spellStart"/>
+            <w:r>
+              <w:rPr>
+                <w:rStyle w:val="RTiSWDocLiteralText"/>
+              </w:rPr>
+              <w:t>ViewERDiagram</w:t>
+            </w:r>
+            <w:proofErr w:type="spellEnd"/>
+          </w:p>
+        </w:tc>
+        <w:tc>
+          <w:tcPr>
+            <w:tcW w:w="5381" w:type="dxa"/>
+          </w:tcPr>
+          <w:p>
+            <w:r>
+              <w:t>Indicate whether the ER Diagram should be shown in a window when the commands are run.</w:t>
+            </w:r>
+          </w:p>
+        </w:tc>
+        <w:tc>
+          <w:tcPr>
+            <w:tcW w:w="1998" w:type="dxa"/>
+          </w:tcPr>
+          <w:p>
+            <w:pPr>
+              <w:rPr>
+                <w:rStyle w:val="RTiSWDocLiteralText"/>
+              </w:rPr>
+            </w:pPr>
+            <w:r>
+              <w:rPr>
+                <w:rStyle w:val="RTiSWDocLiteralText"/>
+              </w:rPr>
+              <w:t>False</w:t>
             </w:r>
           </w:p>
         </w:tc>
@@ -736,17 +1238,106 @@
     <w:p>
       <w:pPr>
         <w:rPr>
-          <w:color w:val="D9D9D9"/>
+          <w:color w:val="000000" w:themeColor="text1"/>
         </w:rPr>
       </w:pPr>
+      <w:r>
+        <w:rPr>
+          <w:color w:val="000000" w:themeColor="text1"/>
+        </w:rPr>
+        <w:t xml:space="preserve">The following is an example of an Excel workbook with </w:t>
+      </w:r>
+      <w:r>
+        <w:rPr>
+          <w:color w:val="000000" w:themeColor="text1"/>
+        </w:rPr>
+        <w:t>ER Diagram layout data.</w:t>
+      </w:r>
+    </w:p>
+    <w:p>
+      <w:pPr>
+        <w:rPr>
+          <w:color w:val="000000" w:themeColor="text1"/>
+        </w:rPr>
+      </w:pPr>
+    </w:p>
+    <w:p>
+      <w:pPr>
+        <w:jc w:val="center"/>
+        <w:rPr>
+          <w:color w:val="000000" w:themeColor="text1"/>
+        </w:rPr>
+      </w:pPr>
+      <w:bookmarkStart w:id="1" w:name="_GoBack"/>
+      <w:r>
+        <w:rPr>
+          <w:noProof/>
+          <w:color w:val="000000" w:themeColor="text1"/>
+        </w:rPr>
+        <w:drawing>
+          <wp:inline distT="0" distB="0" distL="0" distR="0">
+            <wp:extent cx="2263140" cy="1141453"/>
+            <wp:effectExtent l="0" t="0" r="0" b="0"/>
+            <wp:docPr id="5" name="Picture 5"/>
+            <wp:cNvGraphicFramePr>
+              <a:graphicFrameLocks xmlns:a="http://schemas.openxmlformats.org/drawingml/2006/main" noChangeAspect="1"/>
+            </wp:cNvGraphicFramePr>
+            <a:graphic xmlns:a="http://schemas.openxmlformats.org/drawingml/2006/main">
+              <a:graphicData uri="http://schemas.openxmlformats.org/drawingml/2006/picture">
+                <pic:pic xmlns:pic="http://schemas.openxmlformats.org/drawingml/2006/picture">
+                  <pic:nvPicPr>
+                    <pic:cNvPr id="5" name="command_CreateDataStoreDataDictionary_Layout.png"/>
+                    <pic:cNvPicPr/>
+                  </pic:nvPicPr>
+                  <pic:blipFill>
+                    <a:blip r:embed="rId9">
+                      <a:extLst>
+                        <a:ext uri="{28A0092B-C50C-407E-A947-70E740481C1C}">
+                          <a14:useLocalDpi xmlns:a14="http://schemas.microsoft.com/office/drawing/2010/main" val="0"/>
+                        </a:ext>
+                      </a:extLst>
+                    </a:blip>
+                    <a:stretch>
+                      <a:fillRect/>
+                    </a:stretch>
+                  </pic:blipFill>
+                  <pic:spPr>
+                    <a:xfrm>
+                      <a:off x="0" y="0"/>
+                      <a:ext cx="2295872" cy="1157962"/>
+                    </a:xfrm>
+                    <a:prstGeom prst="rect">
+                      <a:avLst/>
+                    </a:prstGeom>
+                  </pic:spPr>
+                </pic:pic>
+              </a:graphicData>
+            </a:graphic>
+          </wp:inline>
+        </w:drawing>
+      </w:r>
+      <w:bookmarkEnd w:id="1"/>
+    </w:p>
+    <w:p>
+      <w:pPr>
+        <w:pStyle w:val="RTiSWDocNote"/>
+      </w:pPr>
+      <w:proofErr w:type="spellStart"/>
+      <w:r>
+        <w:t>CreateDataStoreDataDictionary</w:t>
+      </w:r>
+      <w:r>
+        <w:t>_Layout</w:t>
+      </w:r>
+      <w:proofErr w:type="spellEnd"/>
     </w:p>
     <w:sectPr>
-      <w:headerReference w:type="even" r:id="rId8"/>
-      <w:headerReference w:type="default" r:id="rId9"/>
-      <w:footerReference w:type="even" r:id="rId10"/>
-      <w:footerReference w:type="default" r:id="rId11"/>
-      <w:headerReference w:type="first" r:id="rId12"/>
-      <w:footerReference w:type="first" r:id="rId13"/>
+      <w:headerReference w:type="even" r:id="rId10"/>
+      <w:headerReference w:type="default" r:id="rId11"/>
+      <w:footerReference w:type="even" r:id="rId12"/>
+      <w:footerReference w:type="default" r:id="rId13"/>
+      <w:headerReference w:type="first" r:id="rId14"/>
+      <w:footerReference w:type="first" r:id="rId15"/>
       <w:type w:val="continuous"/>
       <w:pgSz w:w="12240" w:h="15840" w:code="1"/>
       <w:pgMar w:top="1440" w:right="1440" w:bottom="1440" w:left="1440" w:header="720" w:footer="720" w:gutter="0"/>
@@ -2244,7 +2835,6 @@
     <w:basedOn w:val="TableNormal"/>
     <w:rsid w:val="00846881"/>
     <w:tblPr>
-      <w:tblInd w:w="0" w:type="dxa"/>
       <w:tblBorders>
         <w:top w:val="single" w:sz="4" w:space="0" w:color="auto"/>
         <w:left w:val="single" w:sz="4" w:space="0" w:color="auto"/>
@@ -2253,12 +2843,6 @@
         <w:insideH w:val="single" w:sz="4" w:space="0" w:color="auto"/>
         <w:insideV w:val="single" w:sz="4" w:space="0" w:color="auto"/>
       </w:tblBorders>
-      <w:tblCellMar>
-        <w:top w:w="0" w:type="dxa"/>
-        <w:left w:w="108" w:type="dxa"/>
-        <w:bottom w:w="0" w:type="dxa"/>
-        <w:right w:w="108" w:type="dxa"/>
-      </w:tblCellMar>
     </w:tblPr>
   </w:style>
   <w:style w:type="paragraph" w:styleId="BalloonText">

--- a/doc/UserManual/Word/60_Command_CreateDataStoreDataDictionary.docx
+++ b/doc/UserManual/Word/60_Command_CreateDataStoreDataDictionary.docx
@@ -60,13 +60,16 @@
         <w:t>0</w:t>
       </w:r>
       <w:r>
-        <w:t>2</w:t>
+        <w:t>7</w:t>
       </w:r>
       <w:r>
         <w:t>.</w:t>
       </w:r>
       <w:r>
-        <w:t>00</w:t>
+        <w:t>0</w:t>
+      </w:r>
+      <w:r>
+        <w:t>3</w:t>
       </w:r>
       <w:r>
         <w:t xml:space="preserve">, </w:t>
@@ -84,13 +87,16 @@
         <w:t>-0</w:t>
       </w:r>
       <w:r>
-        <w:t>5</w:t>
+        <w:t>9</w:t>
       </w:r>
       <w:r>
         <w:t>-</w:t>
       </w:r>
       <w:r>
-        <w:t>11</w:t>
+        <w:t>0</w:t>
+      </w:r>
+      <w:r>
+        <w:t>1</w:t>
       </w:r>
     </w:p>
     <w:p>
@@ -198,7 +204,13 @@
         <w:t>Microsoft Access</w:t>
       </w:r>
       <w:r>
-        <w:t>, and PostgreSQL</w:t>
+        <w:t xml:space="preserve">, </w:t>
+      </w:r>
+      <w:r>
+        <w:t xml:space="preserve">MySQL, </w:t>
+      </w:r>
+      <w:r>
+        <w:t>and PostgreSQL</w:t>
       </w:r>
       <w:r>
         <w:t xml:space="preserve"> databases.  The command may or may not work with other databases.</w:t>
@@ -229,7 +241,10 @@
         <w:t xml:space="preserve">currently </w:t>
       </w:r>
       <w:r>
-        <w:t>is no way to provide additional information via the command.</w:t>
+        <w:t>is no way to provide additio</w:t>
+      </w:r>
+      <w:r>
+        <w:t>nal information via the command, although in the future an ability to provide table and column descriptions using an input table may be implemented.</w:t>
       </w:r>
     </w:p>
     <w:p>
@@ -241,6 +256,17 @@
       </w:pPr>
       <w:r>
         <w:t>The ER Diagram capability is under development.</w:t>
+      </w:r>
+    </w:p>
+    <w:p>
+      <w:pPr>
+        <w:numPr>
+          <w:ilvl w:val="0"/>
+          <w:numId w:val="2"/>
+        </w:numPr>
+      </w:pPr>
+      <w:r>
+        <w:t>Information for procedures, functions, and triggers is not implemented.</w:t>
       </w:r>
     </w:p>
     <w:p/>
@@ -361,11 +387,12 @@
         <w:rPr>
           <w:noProof/>
         </w:rPr>
+        <w:lastRenderedPageBreak/>
         <w:drawing>
           <wp:inline distT="0" distB="0" distL="0" distR="0">
-            <wp:extent cx="5943600" cy="2956560"/>
+            <wp:extent cx="5943600" cy="2979420"/>
             <wp:effectExtent l="0" t="0" r="0" b="0"/>
-            <wp:docPr id="1" name="Picture 1"/>
+            <wp:docPr id="2" name="Picture 2"/>
             <wp:cNvGraphicFramePr>
               <a:graphicFrameLocks xmlns:a="http://schemas.openxmlformats.org/drawingml/2006/main" noChangeAspect="1"/>
             </wp:cNvGraphicFramePr>
@@ -373,7 +400,7 @@
               <a:graphicData uri="http://schemas.openxmlformats.org/drawingml/2006/picture">
                 <pic:pic xmlns:pic="http://schemas.openxmlformats.org/drawingml/2006/picture">
                   <pic:nvPicPr>
-                    <pic:cNvPr id="1" name="command_CreateDataStoreDataDictionary.png"/>
+                    <pic:cNvPr id="2" name="command_CreateDataStoreDataDictionary.png"/>
                     <pic:cNvPicPr/>
                   </pic:nvPicPr>
                   <pic:blipFill>
@@ -391,7 +418,7 @@
                   <pic:spPr>
                     <a:xfrm>
                       <a:off x="0" y="0"/>
-                      <a:ext cx="5943600" cy="2956560"/>
+                      <a:ext cx="5943600" cy="2979420"/>
                     </a:xfrm>
                     <a:prstGeom prst="rect">
                       <a:avLst/>
@@ -412,6 +439,9 @@
       <w:r>
         <w:t>CreateDataStoreDataDictionary</w:t>
       </w:r>
+      <w:r>
+        <w:t>_Tables</w:t>
+      </w:r>
       <w:proofErr w:type="spellEnd"/>
     </w:p>
     <w:p>
@@ -432,9 +462,16 @@
         <w:t>) Command Editor</w:t>
       </w:r>
       <w:r>
-        <w:t xml:space="preserve"> for Data Dictionary Parameters</w:t>
-      </w:r>
-    </w:p>
+        <w:t xml:space="preserve"> for </w:t>
+      </w:r>
+      <w:r>
+        <w:t>Table</w:t>
+      </w:r>
+      <w:r>
+        <w:t xml:space="preserve"> Parameters</w:t>
+      </w:r>
+    </w:p>
+    <w:p/>
     <w:p>
       <w:pPr>
         <w:numPr>
@@ -443,17 +480,15 @@
         </w:numPr>
         <w:jc w:val="center"/>
       </w:pPr>
-      <w:bookmarkStart w:id="0" w:name="replaceValue"/>
       <w:r>
         <w:rPr>
           <w:noProof/>
         </w:rPr>
-        <w:lastRenderedPageBreak/>
         <w:drawing>
-          <wp:inline distT="0" distB="0" distL="0" distR="0" wp14:anchorId="3CCCDECC" wp14:editId="1A8C170C">
-            <wp:extent cx="5943600" cy="1255395"/>
+          <wp:inline distT="0" distB="0" distL="0" distR="0">
+            <wp:extent cx="5943600" cy="1281430"/>
             <wp:effectExtent l="0" t="0" r="0" b="0"/>
-            <wp:docPr id="4" name="Picture 4"/>
+            <wp:docPr id="6" name="Picture 6"/>
             <wp:cNvGraphicFramePr>
               <a:graphicFrameLocks xmlns:a="http://schemas.openxmlformats.org/drawingml/2006/main" noChangeAspect="1"/>
             </wp:cNvGraphicFramePr>
@@ -461,7 +496,7 @@
               <a:graphicData uri="http://schemas.openxmlformats.org/drawingml/2006/picture">
                 <pic:pic xmlns:pic="http://schemas.openxmlformats.org/drawingml/2006/picture">
                   <pic:nvPicPr>
-                    <pic:cNvPr id="4" name="command_CreateDataStoreDataDictionary_ERDiagram.png"/>
+                    <pic:cNvPr id="6" name="command_CreateDataStoreDataDictionary.png"/>
                     <pic:cNvPicPr/>
                   </pic:nvPicPr>
                   <pic:blipFill>
@@ -479,7 +514,7 @@
                   <pic:spPr>
                     <a:xfrm>
                       <a:off x="0" y="0"/>
-                      <a:ext cx="5943600" cy="1255395"/>
+                      <a:ext cx="5943600" cy="1281430"/>
                     </a:xfrm>
                     <a:prstGeom prst="rect">
                       <a:avLst/>
@@ -498,10 +533,10 @@
       </w:pPr>
       <w:proofErr w:type="spellStart"/>
       <w:r>
-        <w:t>CreateDataStoreDataDictionary</w:t>
-      </w:r>
-      <w:r>
-        <w:t>_ERDiagram</w:t>
+        <w:t>CreateD</w:t>
+      </w:r>
+      <w:r>
+        <w:t>ataStoreDataDictionary</w:t>
       </w:r>
       <w:proofErr w:type="spellEnd"/>
     </w:p>
@@ -520,15 +555,109 @@
       </w:r>
       <w:proofErr w:type="gramEnd"/>
       <w:r>
-        <w:t>) Command Editor</w:t>
-      </w:r>
-      <w:r>
-        <w:t xml:space="preserve"> for Entity Relationship Diagram Parameters</w:t>
+        <w:t xml:space="preserve">) Command Editor for </w:t>
+      </w:r>
+      <w:r>
+        <w:t>Data Dictionary</w:t>
+      </w:r>
+      <w:r>
+        <w:t xml:space="preserve"> Parameters</w:t>
       </w:r>
     </w:p>
     <w:p/>
     <w:p>
-      <w:r>
+      <w:pPr>
+        <w:numPr>
+          <w:ilvl w:val="12"/>
+          <w:numId w:val="0"/>
+        </w:numPr>
+        <w:jc w:val="center"/>
+      </w:pPr>
+      <w:bookmarkStart w:id="0" w:name="replaceValue"/>
+      <w:r>
+        <w:rPr>
+          <w:noProof/>
+        </w:rPr>
+        <w:drawing>
+          <wp:inline distT="0" distB="0" distL="0" distR="0">
+            <wp:extent cx="5943600" cy="1417320"/>
+            <wp:effectExtent l="0" t="0" r="0" b="0"/>
+            <wp:docPr id="7" name="Picture 7"/>
+            <wp:cNvGraphicFramePr>
+              <a:graphicFrameLocks xmlns:a="http://schemas.openxmlformats.org/drawingml/2006/main" noChangeAspect="1"/>
+            </wp:cNvGraphicFramePr>
+            <a:graphic xmlns:a="http://schemas.openxmlformats.org/drawingml/2006/main">
+              <a:graphicData uri="http://schemas.openxmlformats.org/drawingml/2006/picture">
+                <pic:pic xmlns:pic="http://schemas.openxmlformats.org/drawingml/2006/picture">
+                  <pic:nvPicPr>
+                    <pic:cNvPr id="7" name="command_CreateDataStoreDataDictionary_ERDiagram.png"/>
+                    <pic:cNvPicPr/>
+                  </pic:nvPicPr>
+                  <pic:blipFill>
+                    <a:blip r:embed="rId9">
+                      <a:extLst>
+                        <a:ext uri="{28A0092B-C50C-407E-A947-70E740481C1C}">
+                          <a14:useLocalDpi xmlns:a14="http://schemas.microsoft.com/office/drawing/2010/main" val="0"/>
+                        </a:ext>
+                      </a:extLst>
+                    </a:blip>
+                    <a:stretch>
+                      <a:fillRect/>
+                    </a:stretch>
+                  </pic:blipFill>
+                  <pic:spPr>
+                    <a:xfrm>
+                      <a:off x="0" y="0"/>
+                      <a:ext cx="5943600" cy="1417320"/>
+                    </a:xfrm>
+                    <a:prstGeom prst="rect">
+                      <a:avLst/>
+                    </a:prstGeom>
+                  </pic:spPr>
+                </pic:pic>
+              </a:graphicData>
+            </a:graphic>
+          </wp:inline>
+        </w:drawing>
+      </w:r>
+    </w:p>
+    <w:p>
+      <w:pPr>
+        <w:pStyle w:val="RTiSWDocNote"/>
+      </w:pPr>
+      <w:proofErr w:type="spellStart"/>
+      <w:r>
+        <w:t>CreateDataStoreDataDictionary_ERDiagram</w:t>
+      </w:r>
+      <w:proofErr w:type="spellEnd"/>
+    </w:p>
+    <w:p>
+      <w:pPr>
+        <w:pStyle w:val="RTiSWDocFigureTableTitle"/>
+      </w:pPr>
+      <w:proofErr w:type="spellStart"/>
+      <w:proofErr w:type="gramStart"/>
+      <w:r>
+        <w:t>CreateDataStoreDataDictionary</w:t>
+      </w:r>
+      <w:proofErr w:type="spellEnd"/>
+      <w:r>
+        <w:t>(</w:t>
+      </w:r>
+      <w:proofErr w:type="gramEnd"/>
+      <w:r>
+        <w:t>) Command Editor for Entity Relationship Diagram Parameters</w:t>
+      </w:r>
+    </w:p>
+    <w:p/>
+    <w:p>
+      <w:r>
+        <w:br w:type="page"/>
+      </w:r>
+    </w:p>
+    <w:p>
+      <w:r>
+        <w:lastRenderedPageBreak/>
         <w:t>The command syntax is as follows:</w:t>
       </w:r>
     </w:p>
@@ -860,43 +989,74 @@
               <w:rPr>
                 <w:rStyle w:val="RTiSWDocLiteralText"/>
               </w:rPr>
-              <w:t>ERDiagram</w:t>
+              <w:t>SurroundWithPre</w:t>
             </w:r>
             <w:proofErr w:type="spellEnd"/>
           </w:p>
+        </w:tc>
+        <w:tc>
+          <w:tcPr>
+            <w:tcW w:w="5381" w:type="dxa"/>
+          </w:tcPr>
+          <w:p>
+            <w:r>
+              <w:t xml:space="preserve">Specify as </w:t>
+            </w:r>
+            <w:r>
+              <w:rPr>
+                <w:rStyle w:val="RTiSWDocLiteralText"/>
+              </w:rPr>
+              <w:t>True</w:t>
+            </w:r>
+            <w:r>
+              <w:t xml:space="preserve"> if comments for table columns should be surrounded with </w:t>
+            </w:r>
+            <w:r>
+              <w:rPr>
+                <w:rStyle w:val="RTiSWDocLiteralText"/>
+              </w:rPr>
+              <w:t>&lt;pre&gt;&lt;/pre&gt;</w:t>
+            </w:r>
+            <w:r>
+              <w:t xml:space="preserve"> in output, useful if comments included newlines for formatting.  In this case </w:t>
+            </w:r>
+            <w:r>
+              <w:rPr>
+                <w:rStyle w:val="RTiSWDocLiteralText"/>
+              </w:rPr>
+              <w:t>Newline</w:t>
+            </w:r>
+            <w:r>
+              <w:t xml:space="preserve"> and </w:t>
+            </w:r>
+            <w:proofErr w:type="spellStart"/>
+            <w:r>
+              <w:rPr>
+                <w:rStyle w:val="RTiSWDocLiteralText"/>
+              </w:rPr>
+              <w:t>EncodeHtmlChars</w:t>
+            </w:r>
+            <w:proofErr w:type="spellEnd"/>
+            <w:r>
+              <w:t xml:space="preserve"> are ignored.</w:t>
+            </w:r>
+          </w:p>
+        </w:tc>
+        <w:tc>
+          <w:tcPr>
+            <w:tcW w:w="1998" w:type="dxa"/>
+          </w:tcPr>
           <w:p>
             <w:pPr>
               <w:rPr>
                 <w:rStyle w:val="RTiSWDocLiteralText"/>
               </w:rPr>
             </w:pPr>
-            <w:proofErr w:type="spellStart"/>
-            <w:r>
-              <w:rPr>
-                <w:rStyle w:val="RTiSWDocLiteralText"/>
-              </w:rPr>
-              <w:t>LayoutTableID</w:t>
-            </w:r>
-            <w:proofErr w:type="spellEnd"/>
-          </w:p>
-        </w:tc>
-        <w:tc>
-          <w:tcPr>
-            <w:tcW w:w="5381" w:type="dxa"/>
-          </w:tcPr>
-          <w:p>
-            <w:r>
-              <w:t>The table identifier for the table supplying ER Diagram coordinate information.</w:t>
-            </w:r>
-          </w:p>
-        </w:tc>
-        <w:tc>
-          <w:tcPr>
-            <w:tcW w:w="1998" w:type="dxa"/>
-          </w:tcPr>
-          <w:p>
-            <w:r>
-              <w:t>None – must be specified if ER Diagram is created.</w:t>
+            <w:r>
+              <w:rPr>
+                <w:rStyle w:val="RTiSWDocLiteralText"/>
+              </w:rPr>
+              <w:t>False</w:t>
             </w:r>
           </w:p>
         </w:tc>
@@ -915,38 +1075,64 @@
                 <w:rStyle w:val="RTiSWDocLiteralText"/>
               </w:rPr>
             </w:pPr>
+            <w:r>
+              <w:rPr>
+                <w:rStyle w:val="RTiSWDocLiteralText"/>
+              </w:rPr>
+              <w:t>Newline</w:t>
+            </w:r>
+          </w:p>
+        </w:tc>
+        <w:tc>
+          <w:tcPr>
+            <w:tcW w:w="5381" w:type="dxa"/>
+          </w:tcPr>
+          <w:p>
+            <w:r>
+              <w:t xml:space="preserve">String to replace newline in table column comments.  For example use </w:t>
+            </w:r>
+            <w:r>
+              <w:rPr>
+                <w:rStyle w:val="RTiSWDocLiteralText"/>
+              </w:rPr>
+              <w:t>&lt;</w:t>
+            </w:r>
             <w:proofErr w:type="spellStart"/>
             <w:r>
               <w:rPr>
                 <w:rStyle w:val="RTiSWDocLiteralText"/>
               </w:rPr>
-              <w:t>ERDiagramLayout</w:t>
+              <w:t>br</w:t>
             </w:r>
             <w:proofErr w:type="spellEnd"/>
-          </w:p>
-          <w:p>
-            <w:pPr>
-              <w:rPr>
-                <w:rStyle w:val="RTiSWDocLiteralText"/>
-              </w:rPr>
-            </w:pPr>
+            <w:r>
+              <w:rPr>
+                <w:rStyle w:val="RTiSWDocLiteralText"/>
+              </w:rPr>
+              <w:t>&gt;</w:t>
+            </w:r>
+            <w:r>
+              <w:t xml:space="preserve"> to preserve newlines in HTML output.  Specifying </w:t>
+            </w:r>
+            <w:r>
+              <w:rPr>
+                <w:rStyle w:val="RTiSWDocLiteralText"/>
+              </w:rPr>
+              <w:t>True</w:t>
+            </w:r>
+            <w:r>
+              <w:t xml:space="preserve"> will cause </w:t>
+            </w:r>
             <w:proofErr w:type="spellStart"/>
             <w:r>
               <w:rPr>
                 <w:rStyle w:val="RTiSWDocLiteralText"/>
               </w:rPr>
-              <w:t>TableXColumn</w:t>
+              <w:t>EncodeHtmlChars</w:t>
             </w:r>
             <w:proofErr w:type="spellEnd"/>
-          </w:p>
-        </w:tc>
-        <w:tc>
-          <w:tcPr>
-            <w:tcW w:w="5381" w:type="dxa"/>
-          </w:tcPr>
-          <w:p>
-            <w:r>
-              <w:t>The name of the column in the layout table containing the X coordinates for the ER Diagram.  Coordinates should be specified in points (1/72 of inch) as position on page size.</w:t>
+            <w:r>
+              <w:t xml:space="preserve"> to be ignored.</w:t>
             </w:r>
           </w:p>
         </w:tc>
@@ -956,7 +1142,7 @@
           </w:tcPr>
           <w:p>
             <w:r>
-              <w:t>None – must be specified.</w:t>
+              <w:t>Space</w:t>
             </w:r>
           </w:p>
         </w:tc>
@@ -980,61 +1166,63 @@
               <w:rPr>
                 <w:rStyle w:val="RTiSWDocLiteralText"/>
               </w:rPr>
-              <w:t>ERDiagramLayout</w:t>
+              <w:t>EncodeHtmlChars</w:t>
             </w:r>
             <w:proofErr w:type="spellEnd"/>
           </w:p>
+        </w:tc>
+        <w:tc>
+          <w:tcPr>
+            <w:tcW w:w="5381" w:type="dxa"/>
+          </w:tcPr>
+          <w:p>
+            <w:r>
+              <w:t xml:space="preserve">Specify as </w:t>
+            </w:r>
+            <w:r>
+              <w:rPr>
+                <w:rStyle w:val="RTiSWDocLiteralText"/>
+              </w:rPr>
+              <w:t>True</w:t>
+            </w:r>
+            <w:r>
+              <w:t xml:space="preserve"> if characters such as </w:t>
+            </w:r>
+            <w:r>
+              <w:rPr>
+                <w:rStyle w:val="RTiSWDocLiteralText"/>
+              </w:rPr>
+              <w:t>&lt;</w:t>
+            </w:r>
+            <w:r>
+              <w:t xml:space="preserve"> should be encoded to display in HTML, </w:t>
+            </w:r>
+            <w:r>
+              <w:rPr>
+                <w:rStyle w:val="RTiSWDocLiteralText"/>
+              </w:rPr>
+              <w:t>False</w:t>
+            </w:r>
+            <w:r>
+              <w:t xml:space="preserve"> to pass through comment content as is with no encoding.</w:t>
+            </w:r>
+          </w:p>
+        </w:tc>
+        <w:tc>
+          <w:tcPr>
+            <w:tcW w:w="1998" w:type="dxa"/>
+          </w:tcPr>
           <w:p>
             <w:pPr>
               <w:rPr>
                 <w:rStyle w:val="RTiSWDocLiteralText"/>
               </w:rPr>
             </w:pPr>
-            <w:proofErr w:type="spellStart"/>
-            <w:r>
-              <w:rPr>
-                <w:rStyle w:val="RTiSWDocLiteralText"/>
-              </w:rPr>
-              <w:t>Table</w:t>
-            </w:r>
-            <w:r>
-              <w:rPr>
-                <w:rStyle w:val="RTiSWDocLiteralText"/>
-              </w:rPr>
-              <w:t>Y</w:t>
-            </w:r>
-            <w:r>
-              <w:rPr>
-                <w:rStyle w:val="RTiSWDocLiteralText"/>
-              </w:rPr>
-              <w:t>Column</w:t>
-            </w:r>
-            <w:proofErr w:type="spellEnd"/>
-          </w:p>
-        </w:tc>
-        <w:tc>
-          <w:tcPr>
-            <w:tcW w:w="5381" w:type="dxa"/>
-          </w:tcPr>
-          <w:p>
-            <w:r>
-              <w:t xml:space="preserve">The name of the column in the layout table containing the </w:t>
-            </w:r>
-            <w:r>
-              <w:t>Y</w:t>
-            </w:r>
-            <w:r>
-              <w:t xml:space="preserve"> coordinates for the ER Diagram.</w:t>
-            </w:r>
-          </w:p>
-        </w:tc>
-        <w:tc>
-          <w:tcPr>
-            <w:tcW w:w="1998" w:type="dxa"/>
-          </w:tcPr>
-          <w:p>
-            <w:r>
-              <w:t>None – must be specified.</w:t>
+            <w:r>
+              <w:rPr>
+                <w:rStyle w:val="RTiSWDocLiteralText"/>
+              </w:rPr>
+              <w:t>True</w:t>
             </w:r>
           </w:p>
         </w:tc>
@@ -1073,7 +1261,7 @@
               <w:rPr>
                 <w:rStyle w:val="RTiSWDocLiteralText"/>
               </w:rPr>
-              <w:t>PageSize</w:t>
+              <w:t>LayoutTableID</w:t>
             </w:r>
             <w:proofErr w:type="spellEnd"/>
           </w:p>
@@ -1084,7 +1272,7 @@
           </w:tcPr>
           <w:p>
             <w:r>
-              <w:t>The page size for the ER Diagram layout.  Currently this defaults to 11x17 (B).</w:t>
+              <w:t>The table identifier for the table supplying ER Diagram coordinate information.</w:t>
             </w:r>
           </w:p>
         </w:tc>
@@ -1093,16 +1281,8 @@
             <w:tcW w:w="1998" w:type="dxa"/>
           </w:tcPr>
           <w:p>
-            <w:pPr>
-              <w:rPr>
-                <w:rStyle w:val="RTiSWDocLiteralText"/>
-              </w:rPr>
-            </w:pPr>
-            <w:r>
-              <w:rPr>
-                <w:rStyle w:val="RTiSWDocLiteralText"/>
-              </w:rPr>
-              <w:t>B</w:t>
+            <w:r>
+              <w:t>None – must be specified if ER Diagram is created.</w:t>
             </w:r>
           </w:p>
         </w:tc>
@@ -1126,7 +1306,7 @@
               <w:rPr>
                 <w:rStyle w:val="RTiSWDocLiteralText"/>
               </w:rPr>
-              <w:t>ERDiagram</w:t>
+              <w:t>ERDiagramLayout</w:t>
             </w:r>
             <w:proofErr w:type="spellEnd"/>
           </w:p>
@@ -1136,12 +1316,14 @@
                 <w:rStyle w:val="RTiSWDocLiteralText"/>
               </w:rPr>
             </w:pPr>
-            <w:r>
-              <w:rPr>
-                <w:rStyle w:val="RTiSWDocLiteralText"/>
-              </w:rPr>
-              <w:t>Orientation</w:t>
-            </w:r>
+            <w:proofErr w:type="spellStart"/>
+            <w:r>
+              <w:rPr>
+                <w:rStyle w:val="RTiSWDocLiteralText"/>
+              </w:rPr>
+              <w:t>TableXColumn</w:t>
+            </w:r>
+            <w:proofErr w:type="spellEnd"/>
           </w:p>
         </w:tc>
         <w:tc>
@@ -1150,7 +1332,7 @@
           </w:tcPr>
           <w:p>
             <w:r>
-              <w:t>The orientation of the ER Diagram.</w:t>
+              <w:t>The name of the column in the layout table containing the X coordinates for the ER Diagram.  Coordinates should be specified in points (1/72 of inch) as position on page size.</w:t>
             </w:r>
           </w:p>
         </w:tc>
@@ -1159,16 +1341,8 @@
             <w:tcW w:w="1998" w:type="dxa"/>
           </w:tcPr>
           <w:p>
-            <w:pPr>
-              <w:rPr>
-                <w:rStyle w:val="RTiSWDocLiteralText"/>
-              </w:rPr>
-            </w:pPr>
-            <w:r>
-              <w:rPr>
-                <w:rStyle w:val="RTiSWDocLiteralText"/>
-              </w:rPr>
-              <w:t>Landscape</w:t>
+            <w:r>
+              <w:t>None – must be specified.</w:t>
             </w:r>
           </w:p>
         </w:tc>
@@ -1192,6 +1366,200 @@
               <w:rPr>
                 <w:rStyle w:val="RTiSWDocLiteralText"/>
               </w:rPr>
+              <w:t>ERDiagramLayout</w:t>
+            </w:r>
+            <w:proofErr w:type="spellEnd"/>
+          </w:p>
+          <w:p>
+            <w:pPr>
+              <w:rPr>
+                <w:rStyle w:val="RTiSWDocLiteralText"/>
+              </w:rPr>
+            </w:pPr>
+            <w:proofErr w:type="spellStart"/>
+            <w:r>
+              <w:rPr>
+                <w:rStyle w:val="RTiSWDocLiteralText"/>
+              </w:rPr>
+              <w:t>TableYColumn</w:t>
+            </w:r>
+            <w:proofErr w:type="spellEnd"/>
+          </w:p>
+        </w:tc>
+        <w:tc>
+          <w:tcPr>
+            <w:tcW w:w="5381" w:type="dxa"/>
+          </w:tcPr>
+          <w:p>
+            <w:r>
+              <w:t>The name of the column in the layout table containing the Y coordinates for the ER Diagram.</w:t>
+            </w:r>
+          </w:p>
+        </w:tc>
+        <w:tc>
+          <w:tcPr>
+            <w:tcW w:w="1998" w:type="dxa"/>
+          </w:tcPr>
+          <w:p>
+            <w:r>
+              <w:t>None – must be specified.</w:t>
+            </w:r>
+          </w:p>
+        </w:tc>
+      </w:tr>
+      <w:tr>
+        <w:trPr>
+          <w:jc w:val="center"/>
+        </w:trPr>
+        <w:tc>
+          <w:tcPr>
+            <w:tcW w:w="2197" w:type="dxa"/>
+          </w:tcPr>
+          <w:p>
+            <w:pPr>
+              <w:rPr>
+                <w:rStyle w:val="RTiSWDocLiteralText"/>
+              </w:rPr>
+            </w:pPr>
+            <w:proofErr w:type="spellStart"/>
+            <w:r>
+              <w:rPr>
+                <w:rStyle w:val="RTiSWDocLiteralText"/>
+              </w:rPr>
+              <w:t>ERDiagram</w:t>
+            </w:r>
+            <w:proofErr w:type="spellEnd"/>
+          </w:p>
+          <w:p>
+            <w:pPr>
+              <w:rPr>
+                <w:rStyle w:val="RTiSWDocLiteralText"/>
+              </w:rPr>
+            </w:pPr>
+            <w:proofErr w:type="spellStart"/>
+            <w:r>
+              <w:rPr>
+                <w:rStyle w:val="RTiSWDocLiteralText"/>
+              </w:rPr>
+              <w:t>PageSize</w:t>
+            </w:r>
+            <w:proofErr w:type="spellEnd"/>
+          </w:p>
+        </w:tc>
+        <w:tc>
+          <w:tcPr>
+            <w:tcW w:w="5381" w:type="dxa"/>
+          </w:tcPr>
+          <w:p>
+            <w:r>
+              <w:t>The page size for the ER Diagram layout.  Currently this defaults to 11x17 (B).</w:t>
+            </w:r>
+          </w:p>
+        </w:tc>
+        <w:tc>
+          <w:tcPr>
+            <w:tcW w:w="1998" w:type="dxa"/>
+          </w:tcPr>
+          <w:p>
+            <w:pPr>
+              <w:rPr>
+                <w:rStyle w:val="RTiSWDocLiteralText"/>
+              </w:rPr>
+            </w:pPr>
+            <w:r>
+              <w:rPr>
+                <w:rStyle w:val="RTiSWDocLiteralText"/>
+              </w:rPr>
+              <w:t>B</w:t>
+            </w:r>
+          </w:p>
+        </w:tc>
+      </w:tr>
+      <w:tr>
+        <w:trPr>
+          <w:jc w:val="center"/>
+        </w:trPr>
+        <w:tc>
+          <w:tcPr>
+            <w:tcW w:w="2197" w:type="dxa"/>
+          </w:tcPr>
+          <w:p>
+            <w:pPr>
+              <w:rPr>
+                <w:rStyle w:val="RTiSWDocLiteralText"/>
+              </w:rPr>
+            </w:pPr>
+            <w:proofErr w:type="spellStart"/>
+            <w:r>
+              <w:rPr>
+                <w:rStyle w:val="RTiSWDocLiteralText"/>
+              </w:rPr>
+              <w:t>ERDiagram</w:t>
+            </w:r>
+            <w:proofErr w:type="spellEnd"/>
+          </w:p>
+          <w:p>
+            <w:pPr>
+              <w:rPr>
+                <w:rStyle w:val="RTiSWDocLiteralText"/>
+              </w:rPr>
+            </w:pPr>
+            <w:r>
+              <w:rPr>
+                <w:rStyle w:val="RTiSWDocLiteralText"/>
+              </w:rPr>
+              <w:t>Orientation</w:t>
+            </w:r>
+          </w:p>
+        </w:tc>
+        <w:tc>
+          <w:tcPr>
+            <w:tcW w:w="5381" w:type="dxa"/>
+          </w:tcPr>
+          <w:p>
+            <w:r>
+              <w:t>The orientation of the ER Diagram.</w:t>
+            </w:r>
+          </w:p>
+        </w:tc>
+        <w:tc>
+          <w:tcPr>
+            <w:tcW w:w="1998" w:type="dxa"/>
+          </w:tcPr>
+          <w:p>
+            <w:pPr>
+              <w:rPr>
+                <w:rStyle w:val="RTiSWDocLiteralText"/>
+              </w:rPr>
+            </w:pPr>
+            <w:r>
+              <w:rPr>
+                <w:rStyle w:val="RTiSWDocLiteralText"/>
+              </w:rPr>
+              <w:t>Landscape</w:t>
+            </w:r>
+          </w:p>
+        </w:tc>
+      </w:tr>
+      <w:tr>
+        <w:trPr>
+          <w:jc w:val="center"/>
+        </w:trPr>
+        <w:tc>
+          <w:tcPr>
+            <w:tcW w:w="2197" w:type="dxa"/>
+          </w:tcPr>
+          <w:p>
+            <w:pPr>
+              <w:rPr>
+                <w:rStyle w:val="RTiSWDocLiteralText"/>
+              </w:rPr>
+            </w:pPr>
+            <w:proofErr w:type="spellStart"/>
+            <w:r>
+              <w:rPr>
+                <w:rStyle w:val="RTiSWDocLiteralText"/>
+              </w:rPr>
               <w:t>ViewERDiagram</w:t>
             </w:r>
             <w:proofErr w:type="spellEnd"/>
@@ -1268,7 +1636,6 @@
           <w:color w:val="000000" w:themeColor="text1"/>
         </w:rPr>
       </w:pPr>
-      <w:bookmarkStart w:id="1" w:name="_GoBack"/>
       <w:r>
         <w:rPr>
           <w:noProof/>
@@ -1290,7 +1657,7 @@
                     <pic:cNvPicPr/>
                   </pic:nvPicPr>
                   <pic:blipFill>
-                    <a:blip r:embed="rId9">
+                    <a:blip r:embed="rId10">
                       <a:extLst>
                         <a:ext uri="{28A0092B-C50C-407E-A947-70E740481C1C}">
                           <a14:useLocalDpi xmlns:a14="http://schemas.microsoft.com/office/drawing/2010/main" val="0"/>
@@ -1316,28 +1683,69 @@
           </wp:inline>
         </w:drawing>
       </w:r>
+    </w:p>
+    <w:p>
+      <w:pPr>
+        <w:pStyle w:val="RTiSWDocNote"/>
+      </w:pPr>
+      <w:proofErr w:type="spellStart"/>
+      <w:r>
+        <w:t>CreateDataStoreDataDictionary_Layout</w:t>
+      </w:r>
+      <w:proofErr w:type="spellEnd"/>
+    </w:p>
+    <w:p/>
+    <w:p>
+      <w:pPr>
+        <w:rPr>
+          <w:color w:val="000000" w:themeColor="text1"/>
+        </w:rPr>
+      </w:pPr>
+    </w:p>
+    <w:p>
+      <w:pPr>
+        <w:rPr>
+          <w:color w:val="000000" w:themeColor="text1"/>
+        </w:rPr>
+      </w:pPr>
+    </w:p>
+    <w:p>
+      <w:pPr>
+        <w:rPr>
+          <w:color w:val="000000" w:themeColor="text1"/>
+        </w:rPr>
+      </w:pPr>
+    </w:p>
+    <w:p>
+      <w:pPr>
+        <w:rPr>
+          <w:color w:val="000000" w:themeColor="text1"/>
+        </w:rPr>
+      </w:pPr>
+    </w:p>
+    <w:p>
+      <w:pPr>
+        <w:jc w:val="center"/>
+        <w:rPr>
+          <w:color w:val="BFBFBF" w:themeColor="background1" w:themeShade="BF"/>
+        </w:rPr>
+      </w:pPr>
+      <w:r>
+        <w:rPr>
+          <w:color w:val="BFBFBF" w:themeColor="background1" w:themeShade="BF"/>
+        </w:rPr>
+        <w:t>This page is intentionally blank.</w:t>
+      </w:r>
+      <w:bookmarkStart w:id="1" w:name="_GoBack"/>
       <w:bookmarkEnd w:id="1"/>
     </w:p>
-    <w:p>
-      <w:pPr>
-        <w:pStyle w:val="RTiSWDocNote"/>
-      </w:pPr>
-      <w:proofErr w:type="spellStart"/>
-      <w:r>
-        <w:t>CreateDataStoreDataDictionary</w:t>
-      </w:r>
-      <w:r>
-        <w:t>_Layout</w:t>
-      </w:r>
-      <w:proofErr w:type="spellEnd"/>
-    </w:p>
     <w:sectPr>
-      <w:headerReference w:type="even" r:id="rId10"/>
-      <w:headerReference w:type="default" r:id="rId11"/>
-      <w:footerReference w:type="even" r:id="rId12"/>
-      <w:footerReference w:type="default" r:id="rId13"/>
-      <w:headerReference w:type="first" r:id="rId14"/>
-      <w:footerReference w:type="first" r:id="rId15"/>
+      <w:headerReference w:type="even" r:id="rId11"/>
+      <w:headerReference w:type="default" r:id="rId12"/>
+      <w:footerReference w:type="even" r:id="rId13"/>
+      <w:footerReference w:type="default" r:id="rId14"/>
+      <w:headerReference w:type="first" r:id="rId15"/>
+      <w:footerReference w:type="first" r:id="rId16"/>
       <w:type w:val="continuous"/>
       <w:pgSz w:w="12240" w:h="15840" w:code="1"/>
       <w:pgMar w:top="1440" w:right="1440" w:bottom="1440" w:left="1440" w:header="720" w:footer="720" w:gutter="0"/>
@@ -1628,7 +2036,7 @@
 
 <file path=word/numbering.xml><?xml version="1.0" encoding="utf-8"?>
 <w:numbering xmlns:wpc="http://schemas.microsoft.com/office/word/2010/wordprocessingCanvas" xmlns:mc="http://schemas.openxmlformats.org/markup-compatibility/2006" xmlns:o="urn:schemas-microsoft-com:office:office" xmlns:r="http://schemas.openxmlformats.org/officeDocument/2006/relationships" xmlns:m="http://schemas.openxmlformats.org/officeDocument/2006/math" xmlns:v="urn:schemas-microsoft-com:vml" xmlns:wp14="http://schemas.microsoft.com/office/word/2010/wordprocessingDrawing" xmlns:wp="http://schemas.openxmlformats.org/drawingml/2006/wordprocessingDrawing" xmlns:w10="urn:schemas-microsoft-com:office:word" xmlns:w="http://schemas.openxmlformats.org/wordprocessingml/2006/main" xmlns:w14="http://schemas.microsoft.com/office/word/2010/wordml" xmlns:w15="http://schemas.microsoft.com/office/word/2012/wordml" xmlns:wpg="http://schemas.microsoft.com/office/word/2010/wordprocessingGroup" xmlns:wpi="http://schemas.microsoft.com/office/word/2010/wordprocessingInk" xmlns:wne="http://schemas.microsoft.com/office/word/2006/wordml" xmlns:wps="http://schemas.microsoft.com/office/word/2010/wordprocessingShape" mc:Ignorable="w14 w15 wp14">
-  <w:abstractNum w:abstractNumId="0">
+  <w:abstractNum w:abstractNumId="0" w15:restartNumberingAfterBreak="0">
     <w:nsid w:val="44E37711"/>
     <w:multiLevelType w:val="hybridMultilevel"/>
     <w:tmpl w:val="2A4AB84C"/>
@@ -1741,7 +2149,7 @@
       </w:rPr>
     </w:lvl>
   </w:abstractNum>
-  <w:abstractNum w:abstractNumId="1">
+  <w:abstractNum w:abstractNumId="1" w15:restartNumberingAfterBreak="0">
     <w:nsid w:val="47AB3269"/>
     <w:multiLevelType w:val="hybridMultilevel"/>
     <w:tmpl w:val="2D2EC0C6"/>
@@ -1854,7 +2262,7 @@
       </w:rPr>
     </w:lvl>
   </w:abstractNum>
-  <w:abstractNum w:abstractNumId="2">
+  <w:abstractNum w:abstractNumId="2" w15:restartNumberingAfterBreak="0">
     <w:nsid w:val="5CF72F10"/>
     <w:multiLevelType w:val="hybridMultilevel"/>
     <w:tmpl w:val="5628913A"/>
@@ -1940,7 +2348,7 @@
       </w:pPr>
     </w:lvl>
   </w:abstractNum>
-  <w:abstractNum w:abstractNumId="3">
+  <w:abstractNum w:abstractNumId="3" w15:restartNumberingAfterBreak="0">
     <w:nsid w:val="6C3A2ECF"/>
     <w:multiLevelType w:val="hybridMultilevel"/>
     <w:tmpl w:val="F122666C"/>

--- a/doc/UserManual/Word/60_Command_CreateDataStoreDataDictionary.docx
+++ b/doc/UserManual/Word/60_Command_CreateDataStoreDataDictionary.docx
@@ -13,16 +13,12 @@
       <w:r>
         <w:t xml:space="preserve"> </w:t>
       </w:r>
-      <w:proofErr w:type="spellStart"/>
-      <w:proofErr w:type="gramStart"/>
       <w:r>
         <w:t>CreateDataStoreDataDictionary</w:t>
       </w:r>
-      <w:proofErr w:type="spellEnd"/>
       <w:r>
         <w:t>()</w:t>
       </w:r>
-      <w:proofErr w:type="gramEnd"/>
     </w:p>
     <w:p>
       <w:pPr>
@@ -34,11 +30,9 @@
       <w:r>
         <w:t xml:space="preserve"> </w:t>
       </w:r>
-      <w:proofErr w:type="spellStart"/>
       <w:r>
         <w:t>datastore</w:t>
       </w:r>
-      <w:proofErr w:type="spellEnd"/>
     </w:p>
     <w:p>
       <w:pPr>
@@ -60,7 +54,7 @@
         <w:t>0</w:t>
       </w:r>
       <w:r>
-        <w:t>7</w:t>
+        <w:t>9</w:t>
       </w:r>
       <w:r>
         <w:t>.</w:t>
@@ -69,34 +63,31 @@
         <w:t>0</w:t>
       </w:r>
       <w:r>
+        <w:t>2</w:t>
+      </w:r>
+      <w:r>
+        <w:t xml:space="preserve">, </w:t>
+      </w:r>
+      <w:r>
+        <w:t>20</w:t>
+      </w:r>
+      <w:r>
+        <w:t>1</w:t>
+      </w:r>
+      <w:r>
+        <w:t>6</w:t>
+      </w:r>
+      <w:r>
+        <w:t>-0</w:t>
+      </w:r>
+      <w:r>
         <w:t>3</w:t>
       </w:r>
       <w:r>
-        <w:t xml:space="preserve">, </w:t>
-      </w:r>
-      <w:r>
-        <w:t>20</w:t>
-      </w:r>
-      <w:r>
-        <w:t>1</w:t>
-      </w:r>
-      <w:r>
-        <w:t>5</w:t>
-      </w:r>
-      <w:r>
-        <w:t>-0</w:t>
-      </w:r>
-      <w:r>
-        <w:t>9</w:t>
-      </w:r>
-      <w:r>
         <w:t>-</w:t>
       </w:r>
       <w:r>
-        <w:t>0</w:t>
-      </w:r>
-      <w:r>
-        <w:t>1</w:t>
+        <w:t>23</w:t>
       </w:r>
     </w:p>
     <w:p>
@@ -111,8 +102,6 @@
       <w:r>
         <w:t xml:space="preserve">The </w:t>
       </w:r>
-      <w:proofErr w:type="spellStart"/>
-      <w:proofErr w:type="gramStart"/>
       <w:r>
         <w:rPr>
           <w:rStyle w:val="RTiSWDocLiteralText"/>
@@ -131,19 +120,11 @@
         </w:rPr>
         <w:t>eDataStoreDataDictionary</w:t>
       </w:r>
-      <w:proofErr w:type="spellEnd"/>
       <w:r>
         <w:rPr>
           <w:rStyle w:val="RTiSWDocLiteralText"/>
         </w:rPr>
-        <w:t>(</w:t>
-      </w:r>
-      <w:proofErr w:type="gramEnd"/>
-      <w:r>
-        <w:rPr>
-          <w:rStyle w:val="RTiSWDocLiteralText"/>
-        </w:rPr>
-        <w:t>)</w:t>
+        <w:t>()</w:t>
       </w:r>
       <w:r>
         <w:t xml:space="preserve"> command </w:t>
@@ -155,26 +136,10 @@
         <w:t xml:space="preserve"> and Entity Relationship (ER) Diagram</w:t>
       </w:r>
       <w:r>
-        <w:t xml:space="preserve"> for a database </w:t>
-      </w:r>
-      <w:proofErr w:type="spellStart"/>
-      <w:r>
-        <w:t>datastore</w:t>
-      </w:r>
-      <w:proofErr w:type="spellEnd"/>
-      <w:r>
-        <w:t xml:space="preserve">.  This command is under development and will enhanced as resources allow.  </w:t>
-      </w:r>
-      <w:r>
-        <w:t xml:space="preserve">The Java </w:t>
-      </w:r>
-      <w:proofErr w:type="spellStart"/>
-      <w:r>
-        <w:t>DatabaseMetaData</w:t>
-      </w:r>
-      <w:proofErr w:type="spellEnd"/>
-      <w:r>
-        <w:t xml:space="preserve"> </w:t>
+        <w:t xml:space="preserve"> for a database datastore.  This command is under development and will enhanced as resources allow.  </w:t>
+      </w:r>
+      <w:r>
+        <w:t xml:space="preserve">The Java DatabaseMetaData </w:t>
       </w:r>
       <w:r>
         <w:t>class</w:t>
@@ -208,6 +173,9 @@
       </w:r>
       <w:r>
         <w:t xml:space="preserve">MySQL, </w:t>
+      </w:r>
+      <w:r>
+        <w:t xml:space="preserve">Oracle, </w:t>
       </w:r>
       <w:r>
         <w:t>and PostgreSQL</w:t>
@@ -435,31 +403,22 @@
       <w:pPr>
         <w:pStyle w:val="RTiSWDocNote"/>
       </w:pPr>
-      <w:proofErr w:type="spellStart"/>
       <w:r>
         <w:t>CreateDataStoreDataDictionary</w:t>
       </w:r>
       <w:r>
         <w:t>_Tables</w:t>
       </w:r>
-      <w:proofErr w:type="spellEnd"/>
     </w:p>
     <w:p>
       <w:pPr>
         <w:pStyle w:val="RTiSWDocFigureTableTitle"/>
       </w:pPr>
-      <w:proofErr w:type="spellStart"/>
-      <w:proofErr w:type="gramStart"/>
       <w:r>
         <w:t>CreateDataStoreDataDictionary</w:t>
       </w:r>
-      <w:proofErr w:type="spellEnd"/>
-      <w:r>
-        <w:t>(</w:t>
-      </w:r>
-      <w:proofErr w:type="gramEnd"/>
-      <w:r>
-        <w:t>) Command Editor</w:t>
+      <w:r>
+        <w:t>() Command Editor</w:t>
       </w:r>
       <w:r>
         <w:t xml:space="preserve"> for </w:t>
@@ -531,37 +490,16 @@
       <w:pPr>
         <w:pStyle w:val="RTiSWDocNote"/>
       </w:pPr>
-      <w:proofErr w:type="spellStart"/>
-      <w:r>
-        <w:t>CreateD</w:t>
-      </w:r>
-      <w:r>
-        <w:t>ataStoreDataDictionary</w:t>
-      </w:r>
-      <w:proofErr w:type="spellEnd"/>
+      <w:r>
+        <w:t>CreateDataStoreDataDictionary</w:t>
+      </w:r>
     </w:p>
     <w:p>
       <w:pPr>
         <w:pStyle w:val="RTiSWDocFigureTableTitle"/>
       </w:pPr>
-      <w:proofErr w:type="spellStart"/>
-      <w:proofErr w:type="gramStart"/>
-      <w:r>
-        <w:t>CreateDataStoreDataDictionary</w:t>
-      </w:r>
-      <w:proofErr w:type="spellEnd"/>
-      <w:r>
-        <w:t>(</w:t>
-      </w:r>
-      <w:proofErr w:type="gramEnd"/>
-      <w:r>
-        <w:t xml:space="preserve">) Command Editor for </w:t>
-      </w:r>
-      <w:r>
-        <w:t>Data Dictionary</w:t>
-      </w:r>
-      <w:r>
-        <w:t xml:space="preserve"> Parameters</w:t>
+      <w:r>
+        <w:t>CreateDataStoreDataDictionary() Command Editor for Data Dictionary Parameters</w:t>
       </w:r>
     </w:p>
     <w:p/>
@@ -625,28 +563,16 @@
       <w:pPr>
         <w:pStyle w:val="RTiSWDocNote"/>
       </w:pPr>
-      <w:proofErr w:type="spellStart"/>
       <w:r>
         <w:t>CreateDataStoreDataDictionary_ERDiagram</w:t>
       </w:r>
-      <w:proofErr w:type="spellEnd"/>
     </w:p>
     <w:p>
       <w:pPr>
         <w:pStyle w:val="RTiSWDocFigureTableTitle"/>
       </w:pPr>
-      <w:proofErr w:type="spellStart"/>
-      <w:proofErr w:type="gramStart"/>
-      <w:r>
-        <w:t>CreateDataStoreDataDictionary</w:t>
-      </w:r>
-      <w:proofErr w:type="spellEnd"/>
-      <w:r>
-        <w:t>(</w:t>
-      </w:r>
-      <w:proofErr w:type="gramEnd"/>
-      <w:r>
-        <w:t>) Command Editor for Entity Relationship Diagram Parameters</w:t>
+      <w:r>
+        <w:t>CreateDataStoreDataDictionary() Command Editor for Entity Relationship Diagram Parameters</w:t>
       </w:r>
     </w:p>
     <w:p/>
@@ -669,22 +595,18 @@
           <w:rStyle w:val="RTiSWDocLiteralText"/>
         </w:rPr>
       </w:pPr>
-      <w:proofErr w:type="spellStart"/>
-      <w:proofErr w:type="gramStart"/>
       <w:r>
         <w:rPr>
           <w:rStyle w:val="RTiSWDocLiteralText"/>
         </w:rPr>
         <w:t>CreateDataStoreDataDictionary</w:t>
       </w:r>
-      <w:proofErr w:type="spellEnd"/>
       <w:r>
         <w:rPr>
           <w:rStyle w:val="RTiSWDocLiteralText"/>
         </w:rPr>
         <w:t>(</w:t>
       </w:r>
-      <w:proofErr w:type="gramEnd"/>
       <w:r>
         <w:rPr>
           <w:rStyle w:val="RTiSWDocLiteralText"/>
@@ -811,14 +733,12 @@
                 <w:rStyle w:val="RTiSWDocLiteralText"/>
               </w:rPr>
             </w:pPr>
-            <w:proofErr w:type="spellStart"/>
             <w:r>
               <w:rPr>
                 <w:rStyle w:val="RTiSWDocLiteralText"/>
               </w:rPr>
               <w:t>DataStore</w:t>
             </w:r>
-            <w:proofErr w:type="spellEnd"/>
           </w:p>
         </w:tc>
         <w:tc>
@@ -830,15 +750,7 @@
               <w:t>The name of a</w:t>
             </w:r>
             <w:r>
-              <w:t xml:space="preserve"> database </w:t>
-            </w:r>
-            <w:proofErr w:type="spellStart"/>
-            <w:r>
-              <w:t>datastore</w:t>
-            </w:r>
-            <w:proofErr w:type="spellEnd"/>
-            <w:r>
-              <w:t xml:space="preserve">. </w:t>
+              <w:t xml:space="preserve"> database datastore. </w:t>
             </w:r>
           </w:p>
         </w:tc>
@@ -873,14 +785,12 @@
                 <w:rStyle w:val="RTiSWDocLiteralText"/>
               </w:rPr>
             </w:pPr>
-            <w:proofErr w:type="spellStart"/>
             <w:r>
               <w:rPr>
                 <w:rStyle w:val="RTiSWDocLiteralText"/>
               </w:rPr>
               <w:t>ReferenceTables</w:t>
             </w:r>
-            <w:proofErr w:type="spellEnd"/>
           </w:p>
         </w:tc>
         <w:tc>
@@ -918,20 +828,12 @@
                 <w:rStyle w:val="RTiSWDocLiteralText"/>
               </w:rPr>
             </w:pPr>
-            <w:proofErr w:type="spellStart"/>
-            <w:r>
-              <w:rPr>
-                <w:rStyle w:val="RTiSWDocLiteralText"/>
-              </w:rPr>
-              <w:t>Output</w:t>
-            </w:r>
-            <w:r>
-              <w:rPr>
-                <w:rStyle w:val="RTiSWDocLiteralText"/>
-              </w:rPr>
-              <w:t>File</w:t>
-            </w:r>
-            <w:proofErr w:type="spellEnd"/>
+            <w:r>
+              <w:rPr>
+                <w:rStyle w:val="RTiSWDocLiteralText"/>
+              </w:rPr>
+              <w:t>ExcludeTables</w:t>
+            </w:r>
           </w:p>
         </w:tc>
         <w:tc>
@@ -940,22 +842,7 @@
           </w:tcPr>
           <w:p>
             <w:r>
-              <w:t xml:space="preserve">The name of the file </w:t>
-            </w:r>
-            <w:r>
-              <w:t xml:space="preserve">for the HTML data dictionary.  The name can contain </w:t>
-            </w:r>
-            <w:r>
-              <w:rPr>
-                <w:rStyle w:val="RTiSWDocLiteralText"/>
-              </w:rPr>
-              <w:t>${Property}</w:t>
-            </w:r>
-            <w:r>
-              <w:t xml:space="preserve"> notation to insert processor property values</w:t>
-            </w:r>
-            <w:r>
-              <w:t xml:space="preserve"> in the filename.</w:t>
+              <w:t>A comma-separated list of tables to exclude from output, for example to exclude database system tables.  Use * as a wildcard.</w:t>
             </w:r>
           </w:p>
         </w:tc>
@@ -965,8 +852,10 @@
           </w:tcPr>
           <w:p>
             <w:r>
-              <w:t>None.</w:t>
-            </w:r>
+              <w:t>Include all tables.</w:t>
+            </w:r>
+            <w:bookmarkStart w:id="1" w:name="_GoBack"/>
+            <w:bookmarkEnd w:id="1"/>
           </w:p>
         </w:tc>
       </w:tr>
@@ -984,14 +873,18 @@
                 <w:rStyle w:val="RTiSWDocLiteralText"/>
               </w:rPr>
             </w:pPr>
-            <w:proofErr w:type="spellStart"/>
-            <w:r>
-              <w:rPr>
-                <w:rStyle w:val="RTiSWDocLiteralText"/>
-              </w:rPr>
-              <w:t>SurroundWithPre</w:t>
-            </w:r>
-            <w:proofErr w:type="spellEnd"/>
+            <w:r>
+              <w:rPr>
+                <w:rStyle w:val="RTiSWDocLiteralText"/>
+              </w:rPr>
+              <w:t>Output</w:t>
+            </w:r>
+            <w:r>
+              <w:rPr>
+                <w:rStyle w:val="RTiSWDocLiteralText"/>
+              </w:rPr>
+              <w:t>File</w:t>
+            </w:r>
           </w:p>
         </w:tc>
         <w:tc>
@@ -1000,45 +893,22 @@
           </w:tcPr>
           <w:p>
             <w:r>
-              <w:t xml:space="preserve">Specify as </w:t>
-            </w:r>
-            <w:r>
-              <w:rPr>
-                <w:rStyle w:val="RTiSWDocLiteralText"/>
-              </w:rPr>
-              <w:t>True</w:t>
-            </w:r>
-            <w:r>
-              <w:t xml:space="preserve"> if comments for table columns should be surrounded with </w:t>
-            </w:r>
-            <w:r>
-              <w:rPr>
-                <w:rStyle w:val="RTiSWDocLiteralText"/>
-              </w:rPr>
-              <w:t>&lt;pre&gt;&lt;/pre&gt;</w:t>
-            </w:r>
-            <w:r>
-              <w:t xml:space="preserve"> in output, useful if comments included newlines for formatting.  In this case </w:t>
-            </w:r>
-            <w:r>
-              <w:rPr>
-                <w:rStyle w:val="RTiSWDocLiteralText"/>
-              </w:rPr>
-              <w:t>Newline</w:t>
-            </w:r>
-            <w:r>
-              <w:t xml:space="preserve"> and </w:t>
-            </w:r>
-            <w:proofErr w:type="spellStart"/>
-            <w:r>
-              <w:rPr>
-                <w:rStyle w:val="RTiSWDocLiteralText"/>
-              </w:rPr>
-              <w:t>EncodeHtmlChars</w:t>
-            </w:r>
-            <w:proofErr w:type="spellEnd"/>
-            <w:r>
-              <w:t xml:space="preserve"> are ignored.</w:t>
+              <w:t xml:space="preserve">The name of the file </w:t>
+            </w:r>
+            <w:r>
+              <w:t xml:space="preserve">for the HTML data dictionary.  The name can contain </w:t>
+            </w:r>
+            <w:r>
+              <w:rPr>
+                <w:rStyle w:val="RTiSWDocLiteralText"/>
+              </w:rPr>
+              <w:t>${Property}</w:t>
+            </w:r>
+            <w:r>
+              <w:t xml:space="preserve"> notation to insert processor property values</w:t>
+            </w:r>
+            <w:r>
+              <w:t xml:space="preserve"> in the filename.</w:t>
             </w:r>
           </w:p>
         </w:tc>
@@ -1047,16 +917,8 @@
             <w:tcW w:w="1998" w:type="dxa"/>
           </w:tcPr>
           <w:p>
-            <w:pPr>
-              <w:rPr>
-                <w:rStyle w:val="RTiSWDocLiteralText"/>
-              </w:rPr>
-            </w:pPr>
-            <w:r>
-              <w:rPr>
-                <w:rStyle w:val="RTiSWDocLiteralText"/>
-              </w:rPr>
-              <w:t>False</w:t>
+            <w:r>
+              <w:t>None.</w:t>
             </w:r>
           </w:p>
         </w:tc>
@@ -1079,60 +941,53 @@
               <w:rPr>
                 <w:rStyle w:val="RTiSWDocLiteralText"/>
               </w:rPr>
+              <w:t>SurroundWithPre</w:t>
+            </w:r>
+          </w:p>
+        </w:tc>
+        <w:tc>
+          <w:tcPr>
+            <w:tcW w:w="5381" w:type="dxa"/>
+          </w:tcPr>
+          <w:p>
+            <w:r>
+              <w:t xml:space="preserve">Specify as </w:t>
+            </w:r>
+            <w:r>
+              <w:rPr>
+                <w:rStyle w:val="RTiSWDocLiteralText"/>
+              </w:rPr>
+              <w:t>True</w:t>
+            </w:r>
+            <w:r>
+              <w:t xml:space="preserve"> if comments for table columns should be surrounded with </w:t>
+            </w:r>
+            <w:r>
+              <w:rPr>
+                <w:rStyle w:val="RTiSWDocLiteralText"/>
+              </w:rPr>
+              <w:t>&lt;pre&gt;&lt;/pre&gt;</w:t>
+            </w:r>
+            <w:r>
+              <w:t xml:space="preserve"> in output, useful if comments included newlines for formatting.  In this case </w:t>
+            </w:r>
+            <w:r>
+              <w:rPr>
+                <w:rStyle w:val="RTiSWDocLiteralText"/>
+              </w:rPr>
               <w:t>Newline</w:t>
             </w:r>
-          </w:p>
-        </w:tc>
-        <w:tc>
-          <w:tcPr>
-            <w:tcW w:w="5381" w:type="dxa"/>
-          </w:tcPr>
-          <w:p>
-            <w:r>
-              <w:t xml:space="preserve">String to replace newline in table column comments.  For example use </w:t>
-            </w:r>
-            <w:r>
-              <w:rPr>
-                <w:rStyle w:val="RTiSWDocLiteralText"/>
-              </w:rPr>
-              <w:t>&lt;</w:t>
-            </w:r>
-            <w:proofErr w:type="spellStart"/>
-            <w:r>
-              <w:rPr>
-                <w:rStyle w:val="RTiSWDocLiteralText"/>
-              </w:rPr>
-              <w:t>br</w:t>
-            </w:r>
-            <w:proofErr w:type="spellEnd"/>
-            <w:r>
-              <w:rPr>
-                <w:rStyle w:val="RTiSWDocLiteralText"/>
-              </w:rPr>
-              <w:t>&gt;</w:t>
-            </w:r>
-            <w:r>
-              <w:t xml:space="preserve"> to preserve newlines in HTML output.  Specifying </w:t>
-            </w:r>
-            <w:r>
-              <w:rPr>
-                <w:rStyle w:val="RTiSWDocLiteralText"/>
-              </w:rPr>
-              <w:t>True</w:t>
-            </w:r>
-            <w:r>
-              <w:t xml:space="preserve"> will cause </w:t>
-            </w:r>
-            <w:proofErr w:type="spellStart"/>
+            <w:r>
+              <w:t xml:space="preserve"> and </w:t>
+            </w:r>
             <w:r>
               <w:rPr>
                 <w:rStyle w:val="RTiSWDocLiteralText"/>
               </w:rPr>
               <w:t>EncodeHtmlChars</w:t>
             </w:r>
-            <w:proofErr w:type="spellEnd"/>
-            <w:r>
-              <w:t xml:space="preserve"> to be ignored.</w:t>
+            <w:r>
+              <w:t xml:space="preserve"> are ignored.</w:t>
             </w:r>
           </w:p>
         </w:tc>
@@ -1141,8 +996,16 @@
             <w:tcW w:w="1998" w:type="dxa"/>
           </w:tcPr>
           <w:p>
-            <w:r>
-              <w:t>Space</w:t>
+            <w:pPr>
+              <w:rPr>
+                <w:rStyle w:val="RTiSWDocLiteralText"/>
+              </w:rPr>
+            </w:pPr>
+            <w:r>
+              <w:rPr>
+                <w:rStyle w:val="RTiSWDocLiteralText"/>
+              </w:rPr>
+              <w:t>False</w:t>
             </w:r>
           </w:p>
         </w:tc>
@@ -1161,50 +1024,48 @@
                 <w:rStyle w:val="RTiSWDocLiteralText"/>
               </w:rPr>
             </w:pPr>
-            <w:proofErr w:type="spellStart"/>
+            <w:r>
+              <w:rPr>
+                <w:rStyle w:val="RTiSWDocLiteralText"/>
+              </w:rPr>
+              <w:t>Newline</w:t>
+            </w:r>
+          </w:p>
+        </w:tc>
+        <w:tc>
+          <w:tcPr>
+            <w:tcW w:w="5381" w:type="dxa"/>
+          </w:tcPr>
+          <w:p>
+            <w:r>
+              <w:t xml:space="preserve">String to replace newline in table column comments.  For example use </w:t>
+            </w:r>
+            <w:r>
+              <w:rPr>
+                <w:rStyle w:val="RTiSWDocLiteralText"/>
+              </w:rPr>
+              <w:t>&lt;br&gt;</w:t>
+            </w:r>
+            <w:r>
+              <w:t xml:space="preserve"> to preserve newlines in HTML output.  Specifying </w:t>
+            </w:r>
+            <w:r>
+              <w:rPr>
+                <w:rStyle w:val="RTiSWDocLiteralText"/>
+              </w:rPr>
+              <w:t>True</w:t>
+            </w:r>
+            <w:r>
+              <w:t xml:space="preserve"> will cause </w:t>
+            </w:r>
             <w:r>
               <w:rPr>
                 <w:rStyle w:val="RTiSWDocLiteralText"/>
               </w:rPr>
               <w:t>EncodeHtmlChars</w:t>
             </w:r>
-            <w:proofErr w:type="spellEnd"/>
-          </w:p>
-        </w:tc>
-        <w:tc>
-          <w:tcPr>
-            <w:tcW w:w="5381" w:type="dxa"/>
-          </w:tcPr>
-          <w:p>
-            <w:r>
-              <w:t xml:space="preserve">Specify as </w:t>
-            </w:r>
-            <w:r>
-              <w:rPr>
-                <w:rStyle w:val="RTiSWDocLiteralText"/>
-              </w:rPr>
-              <w:t>True</w:t>
-            </w:r>
-            <w:r>
-              <w:t xml:space="preserve"> if characters such as </w:t>
-            </w:r>
-            <w:r>
-              <w:rPr>
-                <w:rStyle w:val="RTiSWDocLiteralText"/>
-              </w:rPr>
-              <w:t>&lt;</w:t>
-            </w:r>
-            <w:r>
-              <w:t xml:space="preserve"> should be encoded to display in HTML, </w:t>
-            </w:r>
-            <w:r>
-              <w:rPr>
-                <w:rStyle w:val="RTiSWDocLiteralText"/>
-              </w:rPr>
-              <w:t>False</w:t>
-            </w:r>
-            <w:r>
-              <w:t xml:space="preserve"> to pass through comment content as is with no encoding.</w:t>
+            <w:r>
+              <w:t xml:space="preserve"> to be ignored.</w:t>
             </w:r>
           </w:p>
         </w:tc>
@@ -1213,16 +1074,8 @@
             <w:tcW w:w="1998" w:type="dxa"/>
           </w:tcPr>
           <w:p>
-            <w:pPr>
-              <w:rPr>
-                <w:rStyle w:val="RTiSWDocLiteralText"/>
-              </w:rPr>
-            </w:pPr>
-            <w:r>
-              <w:rPr>
-                <w:rStyle w:val="RTiSWDocLiteralText"/>
-              </w:rPr>
-              <w:t>True</w:t>
+            <w:r>
+              <w:t>Space</w:t>
             </w:r>
           </w:p>
         </w:tc>
@@ -1241,48 +1094,66 @@
                 <w:rStyle w:val="RTiSWDocLiteralText"/>
               </w:rPr>
             </w:pPr>
-            <w:proofErr w:type="spellStart"/>
-            <w:r>
-              <w:rPr>
-                <w:rStyle w:val="RTiSWDocLiteralText"/>
-              </w:rPr>
-              <w:t>ERDiagram</w:t>
-            </w:r>
-            <w:proofErr w:type="spellEnd"/>
-          </w:p>
+            <w:r>
+              <w:rPr>
+                <w:rStyle w:val="RTiSWDocLiteralText"/>
+              </w:rPr>
+              <w:t>EncodeHtmlChars</w:t>
+            </w:r>
+          </w:p>
+        </w:tc>
+        <w:tc>
+          <w:tcPr>
+            <w:tcW w:w="5381" w:type="dxa"/>
+          </w:tcPr>
+          <w:p>
+            <w:r>
+              <w:t xml:space="preserve">Specify as </w:t>
+            </w:r>
+            <w:r>
+              <w:rPr>
+                <w:rStyle w:val="RTiSWDocLiteralText"/>
+              </w:rPr>
+              <w:t>True</w:t>
+            </w:r>
+            <w:r>
+              <w:t xml:space="preserve"> if characters such as </w:t>
+            </w:r>
+            <w:r>
+              <w:rPr>
+                <w:rStyle w:val="RTiSWDocLiteralText"/>
+              </w:rPr>
+              <w:t>&lt;</w:t>
+            </w:r>
+            <w:r>
+              <w:t xml:space="preserve"> should be encoded to display in HTML, </w:t>
+            </w:r>
+            <w:r>
+              <w:rPr>
+                <w:rStyle w:val="RTiSWDocLiteralText"/>
+              </w:rPr>
+              <w:t>False</w:t>
+            </w:r>
+            <w:r>
+              <w:t xml:space="preserve"> to pass through comment content as is with no encoding.</w:t>
+            </w:r>
+          </w:p>
+        </w:tc>
+        <w:tc>
+          <w:tcPr>
+            <w:tcW w:w="1998" w:type="dxa"/>
+          </w:tcPr>
           <w:p>
             <w:pPr>
               <w:rPr>
                 <w:rStyle w:val="RTiSWDocLiteralText"/>
               </w:rPr>
             </w:pPr>
-            <w:proofErr w:type="spellStart"/>
-            <w:r>
-              <w:rPr>
-                <w:rStyle w:val="RTiSWDocLiteralText"/>
-              </w:rPr>
-              <w:t>LayoutTableID</w:t>
-            </w:r>
-            <w:proofErr w:type="spellEnd"/>
-          </w:p>
-        </w:tc>
-        <w:tc>
-          <w:tcPr>
-            <w:tcW w:w="5381" w:type="dxa"/>
-          </w:tcPr>
-          <w:p>
-            <w:r>
-              <w:t>The table identifier for the table supplying ER Diagram coordinate information.</w:t>
-            </w:r>
-          </w:p>
-        </w:tc>
-        <w:tc>
-          <w:tcPr>
-            <w:tcW w:w="1998" w:type="dxa"/>
-          </w:tcPr>
-          <w:p>
-            <w:r>
-              <w:t>None – must be specified if ER Diagram is created.</w:t>
+            <w:r>
+              <w:rPr>
+                <w:rStyle w:val="RTiSWDocLiteralText"/>
+              </w:rPr>
+              <w:t>True</w:t>
             </w:r>
           </w:p>
         </w:tc>
@@ -1301,14 +1172,12 @@
                 <w:rStyle w:val="RTiSWDocLiteralText"/>
               </w:rPr>
             </w:pPr>
-            <w:proofErr w:type="spellStart"/>
-            <w:r>
-              <w:rPr>
-                <w:rStyle w:val="RTiSWDocLiteralText"/>
-              </w:rPr>
-              <w:t>ERDiagramLayout</w:t>
-            </w:r>
-            <w:proofErr w:type="spellEnd"/>
+            <w:r>
+              <w:rPr>
+                <w:rStyle w:val="RTiSWDocLiteralText"/>
+              </w:rPr>
+              <w:t>ERDiagram</w:t>
+            </w:r>
           </w:p>
           <w:p>
             <w:pPr>
@@ -1316,14 +1185,12 @@
                 <w:rStyle w:val="RTiSWDocLiteralText"/>
               </w:rPr>
             </w:pPr>
-            <w:proofErr w:type="spellStart"/>
-            <w:r>
-              <w:rPr>
-                <w:rStyle w:val="RTiSWDocLiteralText"/>
-              </w:rPr>
-              <w:t>TableXColumn</w:t>
-            </w:r>
-            <w:proofErr w:type="spellEnd"/>
+            <w:r>
+              <w:rPr>
+                <w:rStyle w:val="RTiSWDocLiteralText"/>
+              </w:rPr>
+              <w:t>LayoutTableID</w:t>
+            </w:r>
           </w:p>
         </w:tc>
         <w:tc>
@@ -1332,7 +1199,7 @@
           </w:tcPr>
           <w:p>
             <w:r>
-              <w:t>The name of the column in the layout table containing the X coordinates for the ER Diagram.  Coordinates should be specified in points (1/72 of inch) as position on page size.</w:t>
+              <w:t>The table identifier for the table supplying ER Diagram coordinate information.</w:t>
             </w:r>
           </w:p>
         </w:tc>
@@ -1342,7 +1209,7 @@
           </w:tcPr>
           <w:p>
             <w:r>
-              <w:t>None – must be specified.</w:t>
+              <w:t>None – must be specified if ER Diagram is created.</w:t>
             </w:r>
           </w:p>
         </w:tc>
@@ -1361,14 +1228,12 @@
                 <w:rStyle w:val="RTiSWDocLiteralText"/>
               </w:rPr>
             </w:pPr>
-            <w:proofErr w:type="spellStart"/>
             <w:r>
               <w:rPr>
                 <w:rStyle w:val="RTiSWDocLiteralText"/>
               </w:rPr>
               <w:t>ERDiagramLayout</w:t>
             </w:r>
-            <w:proofErr w:type="spellEnd"/>
           </w:p>
           <w:p>
             <w:pPr>
@@ -1376,14 +1241,12 @@
                 <w:rStyle w:val="RTiSWDocLiteralText"/>
               </w:rPr>
             </w:pPr>
-            <w:proofErr w:type="spellStart"/>
-            <w:r>
-              <w:rPr>
-                <w:rStyle w:val="RTiSWDocLiteralText"/>
-              </w:rPr>
-              <w:t>TableYColumn</w:t>
-            </w:r>
-            <w:proofErr w:type="spellEnd"/>
+            <w:r>
+              <w:rPr>
+                <w:rStyle w:val="RTiSWDocLiteralText"/>
+              </w:rPr>
+              <w:t>TableXColumn</w:t>
+            </w:r>
           </w:p>
         </w:tc>
         <w:tc>
@@ -1392,7 +1255,7 @@
           </w:tcPr>
           <w:p>
             <w:r>
-              <w:t>The name of the column in the layout table containing the Y coordinates for the ER Diagram.</w:t>
+              <w:t>The name of the column in the layout table containing the X coordinates for the ER Diagram.  Coordinates should be specified in points (1/72 of inch) as position on page size.</w:t>
             </w:r>
           </w:p>
         </w:tc>
@@ -1421,14 +1284,12 @@
                 <w:rStyle w:val="RTiSWDocLiteralText"/>
               </w:rPr>
             </w:pPr>
-            <w:proofErr w:type="spellStart"/>
-            <w:r>
-              <w:rPr>
-                <w:rStyle w:val="RTiSWDocLiteralText"/>
-              </w:rPr>
-              <w:t>ERDiagram</w:t>
-            </w:r>
-            <w:proofErr w:type="spellEnd"/>
+            <w:r>
+              <w:rPr>
+                <w:rStyle w:val="RTiSWDocLiteralText"/>
+              </w:rPr>
+              <w:t>ERDiagramLayout</w:t>
+            </w:r>
           </w:p>
           <w:p>
             <w:pPr>
@@ -1436,14 +1297,12 @@
                 <w:rStyle w:val="RTiSWDocLiteralText"/>
               </w:rPr>
             </w:pPr>
-            <w:proofErr w:type="spellStart"/>
-            <w:r>
-              <w:rPr>
-                <w:rStyle w:val="RTiSWDocLiteralText"/>
-              </w:rPr>
-              <w:t>PageSize</w:t>
-            </w:r>
-            <w:proofErr w:type="spellEnd"/>
+            <w:r>
+              <w:rPr>
+                <w:rStyle w:val="RTiSWDocLiteralText"/>
+              </w:rPr>
+              <w:t>TableYColumn</w:t>
+            </w:r>
           </w:p>
         </w:tc>
         <w:tc>
@@ -1452,7 +1311,7 @@
           </w:tcPr>
           <w:p>
             <w:r>
-              <w:t>The page size for the ER Diagram layout.  Currently this defaults to 11x17 (B).</w:t>
+              <w:t>The name of the column in the layout table containing the Y coordinates for the ER Diagram.</w:t>
             </w:r>
           </w:p>
         </w:tc>
@@ -1461,16 +1320,8 @@
             <w:tcW w:w="1998" w:type="dxa"/>
           </w:tcPr>
           <w:p>
-            <w:pPr>
-              <w:rPr>
-                <w:rStyle w:val="RTiSWDocLiteralText"/>
-              </w:rPr>
-            </w:pPr>
-            <w:r>
-              <w:rPr>
-                <w:rStyle w:val="RTiSWDocLiteralText"/>
-              </w:rPr>
-              <w:t>B</w:t>
+            <w:r>
+              <w:t>None – must be specified.</w:t>
             </w:r>
           </w:p>
         </w:tc>
@@ -1489,14 +1340,12 @@
                 <w:rStyle w:val="RTiSWDocLiteralText"/>
               </w:rPr>
             </w:pPr>
-            <w:proofErr w:type="spellStart"/>
             <w:r>
               <w:rPr>
                 <w:rStyle w:val="RTiSWDocLiteralText"/>
               </w:rPr>
               <w:t>ERDiagram</w:t>
             </w:r>
-            <w:proofErr w:type="spellEnd"/>
           </w:p>
           <w:p>
             <w:pPr>
@@ -1508,7 +1357,7 @@
               <w:rPr>
                 <w:rStyle w:val="RTiSWDocLiteralText"/>
               </w:rPr>
-              <w:t>Orientation</w:t>
+              <w:t>PageSize</w:t>
             </w:r>
           </w:p>
         </w:tc>
@@ -1518,7 +1367,7 @@
           </w:tcPr>
           <w:p>
             <w:r>
-              <w:t>The orientation of the ER Diagram.</w:t>
+              <w:t>The page size for the ER Diagram layout.  Currently this defaults to 11x17 (B).</w:t>
             </w:r>
           </w:p>
         </w:tc>
@@ -1536,7 +1385,7 @@
               <w:rPr>
                 <w:rStyle w:val="RTiSWDocLiteralText"/>
               </w:rPr>
-              <w:t>Landscape</w:t>
+              <w:t>B</w:t>
             </w:r>
           </w:p>
         </w:tc>
@@ -1555,14 +1404,76 @@
                 <w:rStyle w:val="RTiSWDocLiteralText"/>
               </w:rPr>
             </w:pPr>
-            <w:proofErr w:type="spellStart"/>
+            <w:r>
+              <w:rPr>
+                <w:rStyle w:val="RTiSWDocLiteralText"/>
+              </w:rPr>
+              <w:t>ERDiagram</w:t>
+            </w:r>
+          </w:p>
+          <w:p>
+            <w:pPr>
+              <w:rPr>
+                <w:rStyle w:val="RTiSWDocLiteralText"/>
+              </w:rPr>
+            </w:pPr>
+            <w:r>
+              <w:rPr>
+                <w:rStyle w:val="RTiSWDocLiteralText"/>
+              </w:rPr>
+              <w:t>Orientation</w:t>
+            </w:r>
+          </w:p>
+        </w:tc>
+        <w:tc>
+          <w:tcPr>
+            <w:tcW w:w="5381" w:type="dxa"/>
+          </w:tcPr>
+          <w:p>
+            <w:r>
+              <w:t>The orientation of the ER Diagram.</w:t>
+            </w:r>
+          </w:p>
+        </w:tc>
+        <w:tc>
+          <w:tcPr>
+            <w:tcW w:w="1998" w:type="dxa"/>
+          </w:tcPr>
+          <w:p>
+            <w:pPr>
+              <w:rPr>
+                <w:rStyle w:val="RTiSWDocLiteralText"/>
+              </w:rPr>
+            </w:pPr>
+            <w:r>
+              <w:rPr>
+                <w:rStyle w:val="RTiSWDocLiteralText"/>
+              </w:rPr>
+              <w:t>Landscape</w:t>
+            </w:r>
+          </w:p>
+        </w:tc>
+      </w:tr>
+      <w:tr>
+        <w:trPr>
+          <w:jc w:val="center"/>
+        </w:trPr>
+        <w:tc>
+          <w:tcPr>
+            <w:tcW w:w="2197" w:type="dxa"/>
+          </w:tcPr>
+          <w:p>
+            <w:pPr>
+              <w:rPr>
+                <w:rStyle w:val="RTiSWDocLiteralText"/>
+              </w:rPr>
+            </w:pPr>
             <w:r>
               <w:rPr>
                 <w:rStyle w:val="RTiSWDocLiteralText"/>
               </w:rPr>
               <w:t>ViewERDiagram</w:t>
             </w:r>
-            <w:proofErr w:type="spellEnd"/>
           </w:p>
         </w:tc>
         <w:tc>
@@ -1641,6 +1552,7 @@
           <w:noProof/>
           <w:color w:val="000000" w:themeColor="text1"/>
         </w:rPr>
+        <w:lastRenderedPageBreak/>
         <w:drawing>
           <wp:inline distT="0" distB="0" distL="0" distR="0">
             <wp:extent cx="2263140" cy="1141453"/>
@@ -1688,11 +1600,9 @@
       <w:pPr>
         <w:pStyle w:val="RTiSWDocNote"/>
       </w:pPr>
-      <w:proofErr w:type="spellStart"/>
       <w:r>
         <w:t>CreateDataStoreDataDictionary_Layout</w:t>
       </w:r>
-      <w:proofErr w:type="spellEnd"/>
     </w:p>
     <w:p/>
     <w:p>
@@ -1736,8 +1646,6 @@
         </w:rPr>
         <w:t>This page is intentionally blank.</w:t>
       </w:r>
-      <w:bookmarkStart w:id="1" w:name="_GoBack"/>
-      <w:bookmarkEnd w:id="1"/>
     </w:p>
     <w:sectPr>
       <w:headerReference w:type="even" r:id="rId11"/>
@@ -1785,18 +1693,11 @@
     <w:r>
       <w:t xml:space="preserve">Command Reference – </w:t>
     </w:r>
-    <w:proofErr w:type="spellStart"/>
-    <w:proofErr w:type="gramStart"/>
     <w:r>
       <w:t>CreateDataStoreDataDictionary</w:t>
     </w:r>
-    <w:proofErr w:type="spellEnd"/>
-    <w:r>
-      <w:t>(</w:t>
-    </w:r>
-    <w:proofErr w:type="gramEnd"/>
-    <w:r>
-      <w:t xml:space="preserve">) - </w:t>
+    <w:r>
+      <w:t xml:space="preserve">() - </w:t>
     </w:r>
     <w:r>
       <w:fldChar w:fldCharType="begin"/>
@@ -1811,7 +1712,7 @@
       <w:rPr>
         <w:noProof/>
       </w:rPr>
-      <w:t>2</w:t>
+      <w:t>4</w:t>
     </w:r>
     <w:r>
       <w:rPr>
@@ -1839,18 +1740,11 @@
     <w:r>
       <w:t xml:space="preserve">erence – </w:t>
     </w:r>
-    <w:proofErr w:type="spellStart"/>
-    <w:proofErr w:type="gramStart"/>
     <w:r>
       <w:t>CreateDataStoreDataDictionary</w:t>
     </w:r>
-    <w:proofErr w:type="spellEnd"/>
-    <w:r>
-      <w:t>(</w:t>
-    </w:r>
-    <w:proofErr w:type="gramEnd"/>
-    <w:r>
-      <w:t xml:space="preserve">) - </w:t>
+    <w:r>
+      <w:t xml:space="preserve">() - </w:t>
     </w:r>
     <w:r>
       <w:fldChar w:fldCharType="begin"/>
@@ -1890,18 +1784,11 @@
       <w:tab/>
       <w:t xml:space="preserve">Command Reference – </w:t>
     </w:r>
-    <w:proofErr w:type="spellStart"/>
-    <w:proofErr w:type="gramStart"/>
     <w:r>
       <w:t>CreateDataStoreDataDictionary</w:t>
     </w:r>
-    <w:proofErr w:type="spellEnd"/>
-    <w:r>
-      <w:t>(</w:t>
-    </w:r>
-    <w:proofErr w:type="gramEnd"/>
-    <w:r>
-      <w:t xml:space="preserve">) - </w:t>
+    <w:r>
+      <w:t xml:space="preserve">() - </w:t>
     </w:r>
     <w:r>
       <w:fldChar w:fldCharType="begin"/>
@@ -1953,32 +1840,18 @@
     <w:pPr>
       <w:pStyle w:val="RTiSWDocHeader"/>
     </w:pPr>
-    <w:proofErr w:type="spellStart"/>
-    <w:proofErr w:type="gramStart"/>
     <w:r>
       <w:t>CreateDataStoreDataDictionary</w:t>
     </w:r>
-    <w:proofErr w:type="spellEnd"/>
-    <w:r>
-      <w:t>(</w:t>
-    </w:r>
-    <w:proofErr w:type="gramEnd"/>
-    <w:r>
-      <w:t>) Command</w:t>
+    <w:r>
+      <w:t>() Command</w:t>
     </w:r>
     <w:r>
       <w:tab/>
     </w:r>
     <w:r>
       <w:tab/>
-    </w:r>
-    <w:proofErr w:type="spellStart"/>
-    <w:r>
-      <w:t>TSTool</w:t>
-    </w:r>
-    <w:proofErr w:type="spellEnd"/>
-    <w:r>
-      <w:t xml:space="preserve"> Documentation</w:t>
+      <w:t>TSTool Documentation</w:t>
     </w:r>
   </w:p>
 </w:hdr>
@@ -1990,13 +1863,8 @@
     <w:pPr>
       <w:pStyle w:val="RTiSWDocHeader"/>
     </w:pPr>
-    <w:proofErr w:type="spellStart"/>
-    <w:r>
-      <w:t>TSTool</w:t>
-    </w:r>
-    <w:proofErr w:type="spellEnd"/>
-    <w:r>
-      <w:t xml:space="preserve"> Documentation</w:t>
+    <w:r>
+      <w:t>TSTool Documentation</w:t>
     </w:r>
     <w:r>
       <w:tab/>
@@ -2004,18 +1872,11 @@
     <w:r>
       <w:tab/>
     </w:r>
-    <w:proofErr w:type="spellStart"/>
-    <w:proofErr w:type="gramStart"/>
     <w:r>
       <w:t>CreateDataStoreDataDictionary</w:t>
     </w:r>
-    <w:proofErr w:type="spellEnd"/>
-    <w:r>
-      <w:t>(</w:t>
-    </w:r>
-    <w:proofErr w:type="gramEnd"/>
-    <w:r>
-      <w:t>) Command</w:t>
+    <w:r>
+      <w:t>() Command</w:t>
     </w:r>
   </w:p>
 </w:hdr>

--- a/doc/UserManual/Word/60_Command_CreateDataStoreDataDictionary.docx
+++ b/doc/UserManual/Word/60_Command_CreateDataStoreDataDictionary.docx
@@ -51,43 +51,40 @@
         <w:t>.</w:t>
       </w:r>
       <w:r>
+        <w:t>12</w:t>
+      </w:r>
+      <w:r>
+        <w:t>.</w:t>
+      </w:r>
+      <w:r>
         <w:t>0</w:t>
       </w:r>
       <w:r>
+        <w:t>6</w:t>
+      </w:r>
+      <w:r>
+        <w:t xml:space="preserve">, </w:t>
+      </w:r>
+      <w:r>
+        <w:t>20</w:t>
+      </w:r>
+      <w:r>
+        <w:t>1</w:t>
+      </w:r>
+      <w:r>
+        <w:t>6</w:t>
+      </w:r>
+      <w:r>
+        <w:t>-0</w:t>
+      </w:r>
+      <w:r>
         <w:t>9</w:t>
       </w:r>
       <w:r>
-        <w:t>.</w:t>
-      </w:r>
-      <w:r>
-        <w:t>0</w:t>
-      </w:r>
-      <w:r>
-        <w:t>2</w:t>
-      </w:r>
-      <w:r>
-        <w:t xml:space="preserve">, </w:t>
-      </w:r>
-      <w:r>
-        <w:t>20</w:t>
-      </w:r>
-      <w:r>
-        <w:t>1</w:t>
-      </w:r>
-      <w:r>
-        <w:t>6</w:t>
-      </w:r>
-      <w:r>
-        <w:t>-0</w:t>
-      </w:r>
-      <w:r>
-        <w:t>3</w:t>
-      </w:r>
-      <w:r>
         <w:t>-</w:t>
       </w:r>
       <w:r>
-        <w:t>23</w:t>
+        <w:t>19</w:t>
       </w:r>
     </w:p>
     <w:p>
@@ -136,7 +133,7 @@
         <w:t xml:space="preserve"> and Entity Relationship (ER) Diagram</w:t>
       </w:r>
       <w:r>
-        <w:t xml:space="preserve"> for a database datastore.  This command is under development and will enhanced as resources allow.  </w:t>
+        <w:t xml:space="preserve"> for a database datastore.  </w:t>
       </w:r>
       <w:r>
         <w:t xml:space="preserve">The Java DatabaseMetaData </w:t>
@@ -222,8 +219,13 @@
           <w:numId w:val="2"/>
         </w:numPr>
       </w:pPr>
-      <w:r>
-        <w:t>The ER Diagram capability is under development.</w:t>
+      <w:bookmarkStart w:id="0" w:name="_GoBack"/>
+      <w:r>
+        <w:t>The ER Diagram capability is under development</w:t>
+      </w:r>
+      <w:bookmarkEnd w:id="0"/>
+      <w:r>
+        <w:t>.</w:t>
       </w:r>
     </w:p>
     <w:p>
@@ -511,7 +513,7 @@
         </w:numPr>
         <w:jc w:val="center"/>
       </w:pPr>
-      <w:bookmarkStart w:id="0" w:name="replaceValue"/>
+      <w:bookmarkStart w:id="1" w:name="replaceValue"/>
       <w:r>
         <w:rPr>
           <w:noProof/>
@@ -750,7 +752,16 @@
               <w:t>The name of a</w:t>
             </w:r>
             <w:r>
-              <w:t xml:space="preserve"> database datastore. </w:t>
+              <w:t xml:space="preserve"> database datastore.  Can be specified using </w:t>
+            </w:r>
+            <w:r>
+              <w:rPr>
+                <w:rStyle w:val="RTiSWDocLiteralText"/>
+              </w:rPr>
+              <w:t>${Property}</w:t>
+            </w:r>
+            <w:r>
+              <w:t>.</w:t>
             </w:r>
           </w:p>
         </w:tc>
@@ -799,7 +810,28 @@
           </w:tcPr>
           <w:p>
             <w:r>
-              <w:t>A list of database reference tables.  The content of these tables will be output in their entirety.</w:t>
+              <w:t xml:space="preserve">A </w:t>
+            </w:r>
+            <w:r>
+              <w:t xml:space="preserve">comma-separated </w:t>
+            </w:r>
+            <w:r>
+              <w:t>list of database reference tables.  The content of these tables will be output in their entirety.</w:t>
+            </w:r>
+            <w:r>
+              <w:t xml:space="preserve">  </w:t>
+            </w:r>
+            <w:r>
+              <w:t xml:space="preserve">Can be specified using </w:t>
+            </w:r>
+            <w:r>
+              <w:rPr>
+                <w:rStyle w:val="RTiSWDocLiteralText"/>
+              </w:rPr>
+              <w:t>${Property}</w:t>
+            </w:r>
+            <w:r>
+              <w:t>.</w:t>
             </w:r>
           </w:p>
         </w:tc>
@@ -854,8 +886,6 @@
             <w:r>
               <w:t>Include all tables.</w:t>
             </w:r>
-            <w:bookmarkStart w:id="1" w:name="_GoBack"/>
-            <w:bookmarkEnd w:id="1"/>
           </w:p>
         </w:tc>
       </w:tr>
@@ -896,7 +926,10 @@
               <w:t xml:space="preserve">The name of the file </w:t>
             </w:r>
             <w:r>
-              <w:t xml:space="preserve">for the HTML data dictionary.  The name can contain </w:t>
+              <w:t xml:space="preserve">for the HTML data dictionary.  </w:t>
+            </w:r>
+            <w:r>
+              <w:t xml:space="preserve">Can be specified using </w:t>
             </w:r>
             <w:r>
               <w:rPr>
@@ -905,10 +938,7 @@
               <w:t>${Property}</w:t>
             </w:r>
             <w:r>
-              <w:t xml:space="preserve"> notation to insert processor property values</w:t>
-            </w:r>
-            <w:r>
-              <w:t xml:space="preserve"> in the filename.</w:t>
+              <w:t>.</w:t>
             </w:r>
           </w:p>
         </w:tc>
@@ -1201,6 +1231,21 @@
             <w:r>
               <w:t>The table identifier for the table supplying ER Diagram coordinate information.</w:t>
             </w:r>
+            <w:r>
+              <w:t xml:space="preserve">  </w:t>
+            </w:r>
+            <w:r>
+              <w:t xml:space="preserve">Can be specified using </w:t>
+            </w:r>
+            <w:r>
+              <w:rPr>
+                <w:rStyle w:val="RTiSWDocLiteralText"/>
+              </w:rPr>
+              <w:t>${Property}</w:t>
+            </w:r>
+            <w:r>
+              <w:t>.</w:t>
+            </w:r>
           </w:p>
         </w:tc>
         <w:tc>
@@ -1257,6 +1302,21 @@
             <w:r>
               <w:t>The name of the column in the layout table containing the X coordinates for the ER Diagram.  Coordinates should be specified in points (1/72 of inch) as position on page size.</w:t>
             </w:r>
+            <w:r>
+              <w:t xml:space="preserve">  </w:t>
+            </w:r>
+            <w:r>
+              <w:t xml:space="preserve">Can be specified using </w:t>
+            </w:r>
+            <w:r>
+              <w:rPr>
+                <w:rStyle w:val="RTiSWDocLiteralText"/>
+              </w:rPr>
+              <w:t>${Property}</w:t>
+            </w:r>
+            <w:r>
+              <w:t>.</w:t>
+            </w:r>
           </w:p>
         </w:tc>
         <w:tc>
@@ -1313,6 +1373,21 @@
             <w:r>
               <w:t>The name of the column in the layout table containing the Y coordinates for the ER Diagram.</w:t>
             </w:r>
+            <w:r>
+              <w:t xml:space="preserve">  </w:t>
+            </w:r>
+            <w:r>
+              <w:t xml:space="preserve">Can be specified using </w:t>
+            </w:r>
+            <w:r>
+              <w:rPr>
+                <w:rStyle w:val="RTiSWDocLiteralText"/>
+              </w:rPr>
+              <w:t>${Property}</w:t>
+            </w:r>
+            <w:r>
+              <w:t>.</w:t>
+            </w:r>
           </w:p>
         </w:tc>
         <w:tc>
@@ -1505,7 +1580,7 @@
           </w:p>
         </w:tc>
       </w:tr>
-      <w:bookmarkEnd w:id="0"/>
+      <w:bookmarkEnd w:id="1"/>
     </w:tbl>
     <w:p>
       <w:pPr>
